--- a/文档总结/MongoDB基本操作手册.docx
+++ b/文档总结/MongoDB基本操作手册.docx
@@ -8415,18 +8415,6 @@
           <w:shd w:val="clear" w:color="auto" w:fill="FFFAE3"/>
         </w:rPr>
         <w:tab/>
-      </w:r>
-      <w:r>
-        <w:rPr>
-          <w:rFonts w:ascii="Consolas" w:hAnsi="Consolas" w:cs="Consolas"/>
-          <w:b/>
-          <w:bCs/>
-          <w:color w:val="800000"/>
-          <w:kern w:val="0"/>
-          <w:sz w:val="20"/>
-          <w:szCs w:val="20"/>
-          <w:shd w:val="clear" w:color="auto" w:fill="FFFAE3"/>
-        </w:rPr>
         <w:t>[</w:t>
       </w:r>
       <w:r>
@@ -8602,7 +8590,7 @@
         <w:ind w:leftChars="200" w:left="420"/>
         <w:jc w:val="left"/>
         <w:rPr>
-          <w:rFonts w:ascii="Consolas" w:hAnsi="Consolas" w:cs="Consolas" w:hint="eastAsia"/>
+          <w:rFonts w:ascii="Consolas" w:hAnsi="Consolas" w:cs="Consolas"/>
           <w:kern w:val="0"/>
           <w:sz w:val="20"/>
           <w:szCs w:val="20"/>
@@ -9155,7 +9143,7 @@
         <w:ind w:leftChars="200" w:left="420"/>
         <w:jc w:val="left"/>
         <w:rPr>
-          <w:rFonts w:ascii="Consolas" w:hAnsi="Consolas" w:cs="Consolas" w:hint="eastAsia"/>
+          <w:rFonts w:ascii="Consolas" w:hAnsi="Consolas" w:cs="Consolas"/>
           <w:kern w:val="0"/>
           <w:sz w:val="20"/>
           <w:szCs w:val="20"/>
@@ -9388,18 +9376,7 @@
           <w:szCs w:val="20"/>
           <w:shd w:val="clear" w:color="auto" w:fill="FFFAE3"/>
         </w:rPr>
-        <w:t>createIndex</w:t>
-      </w:r>
-      <w:r>
-        <w:rPr>
-          <w:rFonts w:ascii="Consolas" w:hAnsi="Consolas" w:cs="Consolas"/>
-          <w:color w:val="000000"/>
-          <w:kern w:val="0"/>
-          <w:sz w:val="20"/>
-          <w:szCs w:val="20"/>
-          <w:shd w:val="clear" w:color="auto" w:fill="FFFAE3"/>
-        </w:rPr>
-        <w:t>({key</w:t>
+        <w:t>createIndex({key</w:t>
       </w:r>
       <w:r>
         <w:rPr>
@@ -9803,18 +9780,7 @@
           <w:szCs w:val="20"/>
           <w:shd w:val="clear" w:color="auto" w:fill="FFFAE3"/>
         </w:rPr>
-        <w:t>”</w:t>
-      </w:r>
-      <w:r>
-        <w:rPr>
-          <w:rFonts w:ascii="Consolas" w:hAnsi="Consolas" w:cs="Consolas"/>
-          <w:color w:val="008000"/>
-          <w:kern w:val="0"/>
-          <w:sz w:val="20"/>
-          <w:szCs w:val="20"/>
-          <w:shd w:val="clear" w:color="auto" w:fill="FFFAE3"/>
-        </w:rPr>
-        <w:t>)</w:t>
+        <w:t>”)</w:t>
       </w:r>
     </w:p>
     <w:p>
@@ -9866,20 +9832,7 @@
           <w:szCs w:val="20"/>
           <w:shd w:val="clear" w:color="auto" w:fill="FFFAE3"/>
         </w:rPr>
-        <w:t>()</w:t>
-      </w:r>
-      <w:r>
-        <w:rPr>
-          <w:rFonts w:ascii="Consolas" w:hAnsi="Consolas" w:cs="Consolas"/>
-          <w:b/>
-          <w:bCs/>
-          <w:color w:val="800000"/>
-          <w:kern w:val="0"/>
-          <w:sz w:val="20"/>
-          <w:szCs w:val="20"/>
-          <w:shd w:val="clear" w:color="auto" w:fill="FFFAE3"/>
-        </w:rPr>
-        <w:t xml:space="preserve"> //</w:t>
+        <w:t>() //</w:t>
       </w:r>
       <w:r>
         <w:rPr>
@@ -9953,7 +9906,7 @@
       <w:pPr>
         <w:ind w:firstLine="420"/>
         <w:rPr>
-          <w:rFonts w:ascii="Consolas" w:hAnsi="Consolas" w:cs="Consolas" w:hint="eastAsia"/>
+          <w:rFonts w:ascii="Consolas" w:hAnsi="Consolas" w:cs="Consolas"/>
           <w:b/>
           <w:bCs/>
           <w:color w:val="800000"/>
@@ -10084,7 +10037,7 @@
       <w:pPr>
         <w:ind w:firstLine="420"/>
         <w:rPr>
-          <w:rFonts w:ascii="Consolas" w:hAnsi="Consolas" w:cs="Consolas" w:hint="eastAsia"/>
+          <w:rFonts w:ascii="Consolas" w:hAnsi="Consolas" w:cs="Consolas"/>
           <w:b/>
           <w:bCs/>
           <w:color w:val="800000"/>
@@ -10282,29 +10235,14 @@
           <w:szCs w:val="20"/>
           <w:shd w:val="clear" w:color="auto" w:fill="FFFAE3"/>
         </w:rPr>
-        <w:t>只查询索引字段</w:t>
-      </w:r>
-      <w:bookmarkStart w:id="0" w:name="_GoBack"/>
-      <w:bookmarkEnd w:id="0"/>
-      <w:r>
-        <w:rPr>
-          <w:rFonts w:ascii="Consolas" w:hAnsi="Consolas" w:cs="Consolas" w:hint="eastAsia"/>
-          <w:b/>
-          <w:bCs/>
-          <w:color w:val="800000"/>
-          <w:kern w:val="0"/>
-          <w:sz w:val="20"/>
-          <w:szCs w:val="20"/>
-          <w:shd w:val="clear" w:color="auto" w:fill="FFFAE3"/>
-        </w:rPr>
-        <w:t>，不会进入文档数据库，直接返回索引，速度非常快</w:t>
+        <w:t>只查询索引字段，不会进入文档数据库，直接返回索引，速度非常快</w:t>
       </w:r>
     </w:p>
     <w:p>
       <w:pPr>
         <w:ind w:firstLine="420"/>
         <w:rPr>
-          <w:rFonts w:ascii="Consolas" w:hAnsi="Consolas" w:cs="Consolas" w:hint="eastAsia"/>
+          <w:rFonts w:ascii="Consolas" w:hAnsi="Consolas" w:cs="Consolas"/>
           <w:b/>
           <w:bCs/>
           <w:color w:val="800000"/>
@@ -10459,6 +10397,3107 @@
           <w:shd w:val="clear" w:color="auto" w:fill="FFFAE3"/>
         </w:rPr>
         <w:t>})</w:t>
+      </w:r>
+    </w:p>
+    <w:p>
+      <w:pPr>
+        <w:rPr>
+          <w:rFonts w:ascii="Consolas" w:hAnsi="Consolas" w:cs="Consolas"/>
+          <w:b/>
+          <w:bCs/>
+          <w:color w:val="800000"/>
+          <w:kern w:val="0"/>
+          <w:sz w:val="20"/>
+          <w:szCs w:val="20"/>
+          <w:shd w:val="clear" w:color="auto" w:fill="FFFAE3"/>
+        </w:rPr>
+      </w:pPr>
+      <w:r>
+        <w:rPr>
+          <w:rFonts w:ascii="Consolas" w:hAnsi="Consolas" w:cs="Consolas" w:hint="eastAsia"/>
+          <w:b/>
+          <w:bCs/>
+          <w:color w:val="800000"/>
+          <w:kern w:val="0"/>
+          <w:sz w:val="20"/>
+          <w:szCs w:val="20"/>
+          <w:shd w:val="clear" w:color="auto" w:fill="FFFAE3"/>
+        </w:rPr>
+        <w:t>1</w:t>
+      </w:r>
+      <w:r>
+        <w:rPr>
+          <w:rFonts w:ascii="Consolas" w:hAnsi="Consolas" w:cs="Consolas"/>
+          <w:b/>
+          <w:bCs/>
+          <w:color w:val="800000"/>
+          <w:kern w:val="0"/>
+          <w:sz w:val="20"/>
+          <w:szCs w:val="20"/>
+          <w:shd w:val="clear" w:color="auto" w:fill="FFFAE3"/>
+        </w:rPr>
+        <w:t xml:space="preserve">3. </w:t>
+      </w:r>
+      <w:r>
+        <w:rPr>
+          <w:rFonts w:ascii="Consolas" w:hAnsi="Consolas" w:cs="Consolas"/>
+          <w:b/>
+          <w:bCs/>
+          <w:color w:val="800000"/>
+          <w:kern w:val="0"/>
+          <w:sz w:val="20"/>
+          <w:szCs w:val="20"/>
+          <w:shd w:val="clear" w:color="auto" w:fill="FFFAE3"/>
+        </w:rPr>
+        <w:t>集群和安全</w:t>
+      </w:r>
+    </w:p>
+    <w:p>
+      <w:pPr>
+        <w:rPr>
+          <w:rFonts w:ascii="Consolas" w:hAnsi="Consolas" w:cs="Consolas"/>
+          <w:b/>
+          <w:bCs/>
+          <w:color w:val="800000"/>
+          <w:kern w:val="0"/>
+          <w:sz w:val="20"/>
+          <w:szCs w:val="20"/>
+          <w:shd w:val="clear" w:color="auto" w:fill="FFFAE3"/>
+        </w:rPr>
+      </w:pPr>
+      <w:r>
+        <w:rPr>
+          <w:rFonts w:ascii="Consolas" w:hAnsi="Consolas" w:cs="Consolas"/>
+          <w:b/>
+          <w:bCs/>
+          <w:color w:val="800000"/>
+          <w:kern w:val="0"/>
+          <w:sz w:val="20"/>
+          <w:szCs w:val="20"/>
+          <w:shd w:val="clear" w:color="auto" w:fill="FFFAE3"/>
+        </w:rPr>
+        <w:tab/>
+        <w:t xml:space="preserve">13.1 </w:t>
+      </w:r>
+      <w:r>
+        <w:rPr>
+          <w:rFonts w:ascii="Consolas" w:hAnsi="Consolas" w:cs="Consolas"/>
+          <w:b/>
+          <w:bCs/>
+          <w:color w:val="800000"/>
+          <w:kern w:val="0"/>
+          <w:sz w:val="20"/>
+          <w:szCs w:val="20"/>
+          <w:shd w:val="clear" w:color="auto" w:fill="FFFAE3"/>
+        </w:rPr>
+        <w:t>副本集</w:t>
+      </w:r>
+      <w:r>
+        <w:rPr>
+          <w:rFonts w:ascii="Consolas" w:hAnsi="Consolas" w:cs="Consolas" w:hint="eastAsia"/>
+          <w:b/>
+          <w:bCs/>
+          <w:color w:val="800000"/>
+          <w:kern w:val="0"/>
+          <w:sz w:val="20"/>
+          <w:szCs w:val="20"/>
+          <w:shd w:val="clear" w:color="auto" w:fill="FFFAE3"/>
+        </w:rPr>
+        <w:t>:</w:t>
+      </w:r>
+      <w:r>
+        <w:rPr>
+          <w:rFonts w:ascii="Consolas" w:hAnsi="Consolas" w:cs="Consolas"/>
+          <w:b/>
+          <w:bCs/>
+          <w:color w:val="800000"/>
+          <w:kern w:val="0"/>
+          <w:sz w:val="20"/>
+          <w:szCs w:val="20"/>
+          <w:shd w:val="clear" w:color="auto" w:fill="FFFAE3"/>
+        </w:rPr>
+        <w:t>是一组维护相同数据库的</w:t>
+      </w:r>
+      <w:r>
+        <w:rPr>
+          <w:rFonts w:ascii="Consolas" w:hAnsi="Consolas" w:cs="Consolas"/>
+          <w:b/>
+          <w:bCs/>
+          <w:color w:val="800000"/>
+          <w:kern w:val="0"/>
+          <w:sz w:val="20"/>
+          <w:szCs w:val="20"/>
+          <w:shd w:val="clear" w:color="auto" w:fill="FFFAE3"/>
+        </w:rPr>
+        <w:t>Mongodb</w:t>
+      </w:r>
+      <w:r>
+        <w:rPr>
+          <w:rFonts w:ascii="Consolas" w:hAnsi="Consolas" w:cs="Consolas"/>
+          <w:b/>
+          <w:bCs/>
+          <w:color w:val="800000"/>
+          <w:kern w:val="0"/>
+          <w:sz w:val="20"/>
+          <w:szCs w:val="20"/>
+          <w:shd w:val="clear" w:color="auto" w:fill="FFFAE3"/>
+        </w:rPr>
+        <w:t>服务</w:t>
+      </w:r>
+      <w:r>
+        <w:rPr>
+          <w:rFonts w:ascii="Consolas" w:hAnsi="Consolas" w:cs="Consolas" w:hint="eastAsia"/>
+          <w:b/>
+          <w:bCs/>
+          <w:color w:val="800000"/>
+          <w:kern w:val="0"/>
+          <w:sz w:val="20"/>
+          <w:szCs w:val="20"/>
+          <w:shd w:val="clear" w:color="auto" w:fill="FFFAE3"/>
+        </w:rPr>
+        <w:t>，</w:t>
+      </w:r>
+      <w:r>
+        <w:rPr>
+          <w:rFonts w:ascii="Consolas" w:hAnsi="Consolas" w:cs="Consolas"/>
+          <w:b/>
+          <w:bCs/>
+          <w:color w:val="800000"/>
+          <w:kern w:val="0"/>
+          <w:sz w:val="20"/>
+          <w:szCs w:val="20"/>
+          <w:shd w:val="clear" w:color="auto" w:fill="FFFAE3"/>
+        </w:rPr>
+        <w:t>可提供冗余和高可用性</w:t>
+      </w:r>
+      <w:r>
+        <w:rPr>
+          <w:rFonts w:ascii="Consolas" w:hAnsi="Consolas" w:cs="Consolas" w:hint="eastAsia"/>
+          <w:b/>
+          <w:bCs/>
+          <w:color w:val="800000"/>
+          <w:kern w:val="0"/>
+          <w:sz w:val="20"/>
+          <w:szCs w:val="20"/>
+          <w:shd w:val="clear" w:color="auto" w:fill="FFFAE3"/>
+        </w:rPr>
+        <w:t>，，</w:t>
+      </w:r>
+      <w:r>
+        <w:rPr>
+          <w:rFonts w:ascii="Consolas" w:hAnsi="Consolas" w:cs="Consolas"/>
+          <w:b/>
+          <w:bCs/>
+          <w:color w:val="800000"/>
+          <w:kern w:val="0"/>
+          <w:sz w:val="20"/>
+          <w:szCs w:val="20"/>
+          <w:shd w:val="clear" w:color="auto" w:fill="FFFAE3"/>
+        </w:rPr>
+        <w:t>是所有生产部署的基础</w:t>
+      </w:r>
+      <w:r>
+        <w:rPr>
+          <w:rFonts w:ascii="Consolas" w:hAnsi="Consolas" w:cs="Consolas" w:hint="eastAsia"/>
+          <w:b/>
+          <w:bCs/>
+          <w:color w:val="800000"/>
+          <w:kern w:val="0"/>
+          <w:sz w:val="20"/>
+          <w:szCs w:val="20"/>
+          <w:shd w:val="clear" w:color="auto" w:fill="FFFAE3"/>
+        </w:rPr>
+        <w:t>,</w:t>
+      </w:r>
+      <w:r>
+        <w:rPr>
+          <w:rFonts w:ascii="Consolas" w:hAnsi="Consolas" w:cs="Consolas" w:hint="eastAsia"/>
+          <w:b/>
+          <w:bCs/>
+          <w:color w:val="800000"/>
+          <w:kern w:val="0"/>
+          <w:sz w:val="20"/>
+          <w:szCs w:val="20"/>
+          <w:shd w:val="clear" w:color="auto" w:fill="FFFAE3"/>
+        </w:rPr>
+        <w:t>有类似于自动故障恢复功能的主从集群。</w:t>
+      </w:r>
+      <w:r>
+        <w:rPr>
+          <w:rFonts w:ascii="Consolas" w:hAnsi="Consolas" w:cs="Consolas" w:hint="eastAsia"/>
+          <w:b/>
+          <w:bCs/>
+          <w:color w:val="800000"/>
+          <w:kern w:val="0"/>
+          <w:sz w:val="20"/>
+          <w:szCs w:val="20"/>
+          <w:shd w:val="clear" w:color="auto" w:fill="FFFAE3"/>
+        </w:rPr>
+        <w:t>也能用副本集服务器做读写分离</w:t>
+      </w:r>
+      <w:r>
+        <w:rPr>
+          <w:rFonts w:ascii="Consolas" w:hAnsi="Consolas" w:cs="Consolas" w:hint="eastAsia"/>
+          <w:b/>
+          <w:bCs/>
+          <w:color w:val="800000"/>
+          <w:kern w:val="0"/>
+          <w:sz w:val="20"/>
+          <w:szCs w:val="20"/>
+          <w:shd w:val="clear" w:color="auto" w:fill="FFFAE3"/>
+        </w:rPr>
+        <w:t>(</w:t>
+      </w:r>
+      <w:r>
+        <w:rPr>
+          <w:rFonts w:ascii="Consolas" w:hAnsi="Consolas" w:cs="Consolas" w:hint="eastAsia"/>
+          <w:b/>
+          <w:bCs/>
+          <w:color w:val="800000"/>
+          <w:kern w:val="0"/>
+          <w:sz w:val="20"/>
+          <w:szCs w:val="20"/>
+          <w:shd w:val="clear" w:color="auto" w:fill="FFFAE3"/>
+        </w:rPr>
+        <w:t>容灾</w:t>
+      </w:r>
+      <w:r>
+        <w:rPr>
+          <w:rFonts w:ascii="Consolas" w:hAnsi="Consolas" w:cs="Consolas"/>
+          <w:b/>
+          <w:bCs/>
+          <w:color w:val="800000"/>
+          <w:kern w:val="0"/>
+          <w:sz w:val="20"/>
+          <w:szCs w:val="20"/>
+          <w:shd w:val="clear" w:color="auto" w:fill="FFFAE3"/>
+        </w:rPr>
+        <w:t>)</w:t>
+      </w:r>
+      <w:r>
+        <w:rPr>
+          <w:rFonts w:ascii="Consolas" w:hAnsi="Consolas" w:cs="Consolas" w:hint="eastAsia"/>
+          <w:b/>
+          <w:bCs/>
+          <w:color w:val="800000"/>
+          <w:kern w:val="0"/>
+          <w:sz w:val="20"/>
+          <w:szCs w:val="20"/>
+          <w:shd w:val="clear" w:color="auto" w:fill="FFFAE3"/>
+        </w:rPr>
+        <w:t>。</w:t>
+      </w:r>
+    </w:p>
+    <w:p>
+      <w:pPr>
+        <w:rPr>
+          <w:rFonts w:ascii="Consolas" w:hAnsi="Consolas" w:cs="Consolas"/>
+          <w:b/>
+          <w:bCs/>
+          <w:color w:val="800000"/>
+          <w:kern w:val="0"/>
+          <w:sz w:val="20"/>
+          <w:szCs w:val="20"/>
+          <w:shd w:val="clear" w:color="auto" w:fill="FFFAE3"/>
+        </w:rPr>
+      </w:pPr>
+      <w:r>
+        <w:rPr>
+          <w:rFonts w:ascii="Consolas" w:hAnsi="Consolas" w:cs="Consolas"/>
+          <w:b/>
+          <w:bCs/>
+          <w:color w:val="800000"/>
+          <w:kern w:val="0"/>
+          <w:sz w:val="20"/>
+          <w:szCs w:val="20"/>
+          <w:shd w:val="clear" w:color="auto" w:fill="FFFAE3"/>
+        </w:rPr>
+        <w:tab/>
+      </w:r>
+      <w:r>
+        <w:rPr>
+          <w:rFonts w:ascii="Consolas" w:hAnsi="Consolas" w:cs="Consolas"/>
+          <w:b/>
+          <w:bCs/>
+          <w:color w:val="800000"/>
+          <w:kern w:val="0"/>
+          <w:sz w:val="20"/>
+          <w:szCs w:val="20"/>
+          <w:shd w:val="clear" w:color="auto" w:fill="FFFAE3"/>
+        </w:rPr>
+        <w:tab/>
+      </w:r>
+      <w:r>
+        <w:rPr>
+          <w:rFonts w:ascii="Consolas" w:hAnsi="Consolas" w:cs="Consolas"/>
+          <w:b/>
+          <w:bCs/>
+          <w:color w:val="800000"/>
+          <w:kern w:val="0"/>
+          <w:sz w:val="20"/>
+          <w:szCs w:val="20"/>
+          <w:shd w:val="clear" w:color="auto" w:fill="FFFAE3"/>
+        </w:rPr>
+        <w:tab/>
+      </w:r>
+      <w:r>
+        <w:rPr>
+          <w:rFonts w:ascii="Consolas" w:hAnsi="Consolas" w:cs="Consolas"/>
+          <w:b/>
+          <w:bCs/>
+          <w:color w:val="800000"/>
+          <w:kern w:val="0"/>
+          <w:sz w:val="20"/>
+          <w:szCs w:val="20"/>
+          <w:shd w:val="clear" w:color="auto" w:fill="FFFAE3"/>
+        </w:rPr>
+        <w:tab/>
+      </w:r>
+      <w:r>
+        <w:rPr>
+          <w:rFonts w:ascii="Consolas" w:hAnsi="Consolas" w:cs="Consolas"/>
+          <w:b/>
+          <w:bCs/>
+          <w:color w:val="800000"/>
+          <w:kern w:val="0"/>
+          <w:sz w:val="20"/>
+          <w:szCs w:val="20"/>
+          <w:shd w:val="clear" w:color="auto" w:fill="FFFAE3"/>
+        </w:rPr>
+        <w:t>与主从复制的区别是</w:t>
+      </w:r>
+      <w:r>
+        <w:rPr>
+          <w:rFonts w:ascii="Consolas" w:hAnsi="Consolas" w:cs="Consolas" w:hint="eastAsia"/>
+          <w:b/>
+          <w:bCs/>
+          <w:color w:val="800000"/>
+          <w:kern w:val="0"/>
+          <w:sz w:val="20"/>
+          <w:szCs w:val="20"/>
+          <w:shd w:val="clear" w:color="auto" w:fill="FFFAE3"/>
+        </w:rPr>
+        <w:t>，</w:t>
+      </w:r>
+      <w:r>
+        <w:rPr>
+          <w:rFonts w:ascii="Consolas" w:hAnsi="Consolas" w:cs="Consolas"/>
+          <w:b/>
+          <w:bCs/>
+          <w:color w:val="800000"/>
+          <w:kern w:val="0"/>
+          <w:sz w:val="20"/>
+          <w:szCs w:val="20"/>
+          <w:shd w:val="clear" w:color="auto" w:fill="FFFAE3"/>
+        </w:rPr>
+        <w:t>副本集没有固定的主</w:t>
+      </w:r>
+      <w:r>
+        <w:rPr>
+          <w:rFonts w:ascii="Consolas" w:hAnsi="Consolas" w:cs="Consolas" w:hint="eastAsia"/>
+          <w:b/>
+          <w:bCs/>
+          <w:color w:val="800000"/>
+          <w:kern w:val="0"/>
+          <w:sz w:val="20"/>
+          <w:szCs w:val="20"/>
+          <w:shd w:val="clear" w:color="auto" w:fill="FFFAE3"/>
+        </w:rPr>
+        <w:t>节点，整个集群会投票选择一个主节点</w:t>
+      </w:r>
+      <w:r>
+        <w:rPr>
+          <w:rFonts w:ascii="Consolas" w:hAnsi="Consolas" w:cs="Consolas" w:hint="eastAsia"/>
+          <w:b/>
+          <w:bCs/>
+          <w:color w:val="800000"/>
+          <w:kern w:val="0"/>
+          <w:sz w:val="20"/>
+          <w:szCs w:val="20"/>
+          <w:shd w:val="clear" w:color="auto" w:fill="FFFAE3"/>
+        </w:rPr>
+        <w:t>。</w:t>
+      </w:r>
+      <w:r>
+        <w:rPr>
+          <w:rFonts w:ascii="Consolas" w:hAnsi="Consolas" w:cs="Consolas" w:hint="eastAsia"/>
+          <w:b/>
+          <w:bCs/>
+          <w:color w:val="800000"/>
+          <w:kern w:val="0"/>
+          <w:sz w:val="20"/>
+          <w:szCs w:val="20"/>
+          <w:shd w:val="clear" w:color="auto" w:fill="FFFAE3"/>
+        </w:rPr>
+        <w:t xml:space="preserve"> </w:t>
+      </w:r>
+      <w:r>
+        <w:rPr>
+          <w:rFonts w:ascii="Consolas" w:hAnsi="Consolas" w:cs="Consolas"/>
+          <w:b/>
+          <w:bCs/>
+          <w:color w:val="800000"/>
+          <w:kern w:val="0"/>
+          <w:sz w:val="20"/>
+          <w:szCs w:val="20"/>
+          <w:shd w:val="clear" w:color="auto" w:fill="FFFAE3"/>
+        </w:rPr>
+        <w:t>投票原则</w:t>
+      </w:r>
+      <w:r>
+        <w:rPr>
+          <w:rFonts w:ascii="Consolas" w:hAnsi="Consolas" w:cs="Consolas" w:hint="eastAsia"/>
+          <w:b/>
+          <w:bCs/>
+          <w:color w:val="800000"/>
+          <w:kern w:val="0"/>
+          <w:sz w:val="20"/>
+          <w:szCs w:val="20"/>
+          <w:shd w:val="clear" w:color="auto" w:fill="FFFAE3"/>
+        </w:rPr>
+        <w:t>：</w:t>
+      </w:r>
+      <w:r>
+        <w:rPr>
+          <w:rFonts w:ascii="Consolas" w:hAnsi="Consolas" w:cs="Consolas" w:hint="eastAsia"/>
+          <w:b/>
+          <w:bCs/>
+          <w:color w:val="800000"/>
+          <w:kern w:val="0"/>
+          <w:sz w:val="20"/>
+          <w:szCs w:val="20"/>
+          <w:shd w:val="clear" w:color="auto" w:fill="FFFAE3"/>
+        </w:rPr>
+        <w:t xml:space="preserve"> </w:t>
+      </w:r>
+      <w:r>
+        <w:rPr>
+          <w:rFonts w:ascii="Consolas" w:hAnsi="Consolas" w:cs="Consolas" w:hint="eastAsia"/>
+          <w:b/>
+          <w:bCs/>
+          <w:color w:val="800000"/>
+          <w:kern w:val="0"/>
+          <w:sz w:val="20"/>
+          <w:szCs w:val="20"/>
+          <w:shd w:val="clear" w:color="auto" w:fill="FFFAE3"/>
+        </w:rPr>
+        <w:t>投票多者或者</w:t>
+      </w:r>
+      <w:r>
+        <w:rPr>
+          <w:rFonts w:ascii="Consolas" w:hAnsi="Consolas" w:cs="Consolas" w:hint="eastAsia"/>
+          <w:b/>
+          <w:bCs/>
+          <w:color w:val="800000"/>
+          <w:kern w:val="0"/>
+          <w:sz w:val="20"/>
+          <w:szCs w:val="20"/>
+          <w:shd w:val="clear" w:color="auto" w:fill="FFFAE3"/>
+        </w:rPr>
+        <w:t xml:space="preserve"> </w:t>
+      </w:r>
+      <w:r>
+        <w:rPr>
+          <w:rFonts w:ascii="Consolas" w:hAnsi="Consolas" w:cs="Consolas" w:hint="eastAsia"/>
+          <w:b/>
+          <w:bCs/>
+          <w:color w:val="800000"/>
+          <w:kern w:val="0"/>
+          <w:sz w:val="20"/>
+          <w:szCs w:val="20"/>
+          <w:shd w:val="clear" w:color="auto" w:fill="FFFAE3"/>
+        </w:rPr>
+        <w:t>投票相同时，数据最新者</w:t>
+      </w:r>
+      <w:r>
+        <w:rPr>
+          <w:rFonts w:ascii="Consolas" w:hAnsi="Consolas" w:cs="Consolas" w:hint="eastAsia"/>
+          <w:b/>
+          <w:bCs/>
+          <w:color w:val="800000"/>
+          <w:kern w:val="0"/>
+          <w:sz w:val="20"/>
+          <w:szCs w:val="20"/>
+          <w:shd w:val="clear" w:color="auto" w:fill="FFFAE3"/>
+        </w:rPr>
+        <w:t>(</w:t>
+      </w:r>
+      <w:r>
+        <w:rPr>
+          <w:rFonts w:ascii="Consolas" w:hAnsi="Consolas" w:cs="Consolas" w:hint="eastAsia"/>
+          <w:b/>
+          <w:bCs/>
+          <w:color w:val="800000"/>
+          <w:kern w:val="0"/>
+          <w:sz w:val="20"/>
+          <w:szCs w:val="20"/>
+          <w:shd w:val="clear" w:color="auto" w:fill="FFFAE3"/>
+        </w:rPr>
+        <w:t>通过日志比较</w:t>
+      </w:r>
+      <w:r>
+        <w:rPr>
+          <w:rFonts w:ascii="Consolas" w:hAnsi="Consolas" w:cs="Consolas"/>
+          <w:b/>
+          <w:bCs/>
+          <w:color w:val="800000"/>
+          <w:kern w:val="0"/>
+          <w:sz w:val="20"/>
+          <w:szCs w:val="20"/>
+          <w:shd w:val="clear" w:color="auto" w:fill="FFFAE3"/>
+        </w:rPr>
+        <w:t>)</w:t>
+      </w:r>
+      <w:r>
+        <w:rPr>
+          <w:rFonts w:ascii="Consolas" w:hAnsi="Consolas" w:cs="Consolas" w:hint="eastAsia"/>
+          <w:b/>
+          <w:bCs/>
+          <w:color w:val="800000"/>
+          <w:kern w:val="0"/>
+          <w:sz w:val="20"/>
+          <w:szCs w:val="20"/>
+          <w:shd w:val="clear" w:color="auto" w:fill="FFFAE3"/>
+        </w:rPr>
+        <w:t>为主节点。</w:t>
+      </w:r>
+    </w:p>
+    <w:p>
+      <w:pPr>
+        <w:rPr>
+          <w:rFonts w:ascii="Consolas" w:hAnsi="Consolas" w:cs="Consolas"/>
+          <w:b/>
+          <w:bCs/>
+          <w:color w:val="800000"/>
+          <w:kern w:val="0"/>
+          <w:sz w:val="20"/>
+          <w:szCs w:val="20"/>
+          <w:shd w:val="clear" w:color="auto" w:fill="FFFAE3"/>
+        </w:rPr>
+      </w:pPr>
+      <w:r>
+        <w:rPr>
+          <w:rFonts w:ascii="Consolas" w:hAnsi="Consolas" w:cs="Consolas"/>
+          <w:b/>
+          <w:bCs/>
+          <w:color w:val="800000"/>
+          <w:kern w:val="0"/>
+          <w:sz w:val="20"/>
+          <w:szCs w:val="20"/>
+          <w:shd w:val="clear" w:color="auto" w:fill="FFFAE3"/>
+        </w:rPr>
+        <w:tab/>
+      </w:r>
+      <w:r>
+        <w:rPr>
+          <w:rFonts w:ascii="Consolas" w:hAnsi="Consolas" w:cs="Consolas"/>
+          <w:b/>
+          <w:bCs/>
+          <w:color w:val="800000"/>
+          <w:kern w:val="0"/>
+          <w:sz w:val="20"/>
+          <w:szCs w:val="20"/>
+          <w:shd w:val="clear" w:color="auto" w:fill="FFFAE3"/>
+        </w:rPr>
+        <w:tab/>
+      </w:r>
+      <w:r>
+        <w:rPr>
+          <w:rFonts w:ascii="Consolas" w:hAnsi="Consolas" w:cs="Consolas"/>
+          <w:b/>
+          <w:bCs/>
+          <w:color w:val="800000"/>
+          <w:kern w:val="0"/>
+          <w:sz w:val="20"/>
+          <w:szCs w:val="20"/>
+          <w:shd w:val="clear" w:color="auto" w:fill="FFFAE3"/>
+        </w:rPr>
+        <w:tab/>
+      </w:r>
+      <w:r>
+        <w:rPr>
+          <w:rFonts w:ascii="Consolas" w:hAnsi="Consolas" w:cs="Consolas"/>
+          <w:b/>
+          <w:bCs/>
+          <w:color w:val="800000"/>
+          <w:kern w:val="0"/>
+          <w:sz w:val="20"/>
+          <w:szCs w:val="20"/>
+          <w:shd w:val="clear" w:color="auto" w:fill="FFFAE3"/>
+        </w:rPr>
+        <w:tab/>
+      </w:r>
+      <w:r>
+        <w:rPr>
+          <w:rFonts w:ascii="Consolas" w:hAnsi="Consolas" w:cs="Consolas"/>
+          <w:b/>
+          <w:bCs/>
+          <w:color w:val="800000"/>
+          <w:kern w:val="0"/>
+          <w:sz w:val="20"/>
+          <w:szCs w:val="20"/>
+          <w:shd w:val="clear" w:color="auto" w:fill="FFFAE3"/>
+        </w:rPr>
+        <w:t>主节点</w:t>
+      </w:r>
+      <w:r>
+        <w:rPr>
+          <w:rFonts w:ascii="Consolas" w:hAnsi="Consolas" w:cs="Consolas" w:hint="eastAsia"/>
+          <w:b/>
+          <w:bCs/>
+          <w:color w:val="800000"/>
+          <w:kern w:val="0"/>
+          <w:sz w:val="20"/>
+          <w:szCs w:val="20"/>
+          <w:shd w:val="clear" w:color="auto" w:fill="FFFAE3"/>
+        </w:rPr>
+        <w:t>:</w:t>
+      </w:r>
+      <w:r>
+        <w:rPr>
+          <w:rFonts w:ascii="Consolas" w:hAnsi="Consolas" w:cs="Consolas"/>
+          <w:b/>
+          <w:bCs/>
+          <w:color w:val="800000"/>
+          <w:kern w:val="0"/>
+          <w:sz w:val="20"/>
+          <w:szCs w:val="20"/>
+          <w:shd w:val="clear" w:color="auto" w:fill="FFFAE3"/>
+        </w:rPr>
+        <w:t>主要是写操作</w:t>
+      </w:r>
+      <w:r>
+        <w:rPr>
+          <w:rFonts w:ascii="Consolas" w:hAnsi="Consolas" w:cs="Consolas" w:hint="eastAsia"/>
+          <w:b/>
+          <w:bCs/>
+          <w:color w:val="800000"/>
+          <w:kern w:val="0"/>
+          <w:sz w:val="20"/>
+          <w:szCs w:val="20"/>
+          <w:shd w:val="clear" w:color="auto" w:fill="FFFAE3"/>
+        </w:rPr>
+        <w:t>，</w:t>
+      </w:r>
+      <w:r>
+        <w:rPr>
+          <w:rFonts w:ascii="Consolas" w:hAnsi="Consolas" w:cs="Consolas"/>
+          <w:b/>
+          <w:bCs/>
+          <w:color w:val="800000"/>
+          <w:kern w:val="0"/>
+          <w:sz w:val="20"/>
+          <w:szCs w:val="20"/>
+          <w:shd w:val="clear" w:color="auto" w:fill="FFFAE3"/>
+        </w:rPr>
+        <w:t>也可以读</w:t>
+      </w:r>
+      <w:r>
+        <w:rPr>
+          <w:rFonts w:ascii="Consolas" w:hAnsi="Consolas" w:cs="Consolas" w:hint="eastAsia"/>
+          <w:b/>
+          <w:bCs/>
+          <w:color w:val="800000"/>
+          <w:kern w:val="0"/>
+          <w:sz w:val="20"/>
+          <w:szCs w:val="20"/>
+          <w:shd w:val="clear" w:color="auto" w:fill="FFFAE3"/>
+        </w:rPr>
+        <w:t xml:space="preserve"> </w:t>
+      </w:r>
+      <w:r>
+        <w:rPr>
+          <w:rFonts w:ascii="Consolas" w:hAnsi="Consolas" w:cs="Consolas" w:hint="eastAsia"/>
+          <w:b/>
+          <w:bCs/>
+          <w:color w:val="800000"/>
+          <w:kern w:val="0"/>
+          <w:sz w:val="20"/>
+          <w:szCs w:val="20"/>
+          <w:shd w:val="clear" w:color="auto" w:fill="FFFAE3"/>
+        </w:rPr>
+        <w:t>,</w:t>
+      </w:r>
+      <w:r>
+        <w:rPr>
+          <w:rFonts w:ascii="Consolas" w:hAnsi="Consolas" w:cs="Consolas" w:hint="eastAsia"/>
+          <w:b/>
+          <w:bCs/>
+          <w:color w:val="800000"/>
+          <w:kern w:val="0"/>
+          <w:sz w:val="20"/>
+          <w:szCs w:val="20"/>
+          <w:shd w:val="clear" w:color="auto" w:fill="FFFAE3"/>
+        </w:rPr>
+        <w:t>心跳检测默认</w:t>
+      </w:r>
+      <w:r>
+        <w:rPr>
+          <w:rFonts w:ascii="Consolas" w:hAnsi="Consolas" w:cs="Consolas" w:hint="eastAsia"/>
+          <w:b/>
+          <w:bCs/>
+          <w:color w:val="800000"/>
+          <w:kern w:val="0"/>
+          <w:sz w:val="20"/>
+          <w:szCs w:val="20"/>
+          <w:shd w:val="clear" w:color="auto" w:fill="FFFAE3"/>
+        </w:rPr>
+        <w:t>1</w:t>
+      </w:r>
+      <w:r>
+        <w:rPr>
+          <w:rFonts w:ascii="Consolas" w:hAnsi="Consolas" w:cs="Consolas"/>
+          <w:b/>
+          <w:bCs/>
+          <w:color w:val="800000"/>
+          <w:kern w:val="0"/>
+          <w:sz w:val="20"/>
+          <w:szCs w:val="20"/>
+          <w:shd w:val="clear" w:color="auto" w:fill="FFFAE3"/>
+        </w:rPr>
+        <w:t>0</w:t>
+      </w:r>
+      <w:r>
+        <w:rPr>
+          <w:rFonts w:ascii="Consolas" w:hAnsi="Consolas" w:cs="Consolas"/>
+          <w:b/>
+          <w:bCs/>
+          <w:color w:val="800000"/>
+          <w:kern w:val="0"/>
+          <w:sz w:val="20"/>
+          <w:szCs w:val="20"/>
+          <w:shd w:val="clear" w:color="auto" w:fill="FFFAE3"/>
+        </w:rPr>
+        <w:t>秒</w:t>
+      </w:r>
+      <w:r>
+        <w:rPr>
+          <w:rFonts w:ascii="Consolas" w:hAnsi="Consolas" w:cs="Consolas" w:hint="eastAsia"/>
+          <w:b/>
+          <w:bCs/>
+          <w:color w:val="800000"/>
+          <w:kern w:val="0"/>
+          <w:sz w:val="20"/>
+          <w:szCs w:val="20"/>
+          <w:shd w:val="clear" w:color="auto" w:fill="FFFAE3"/>
+        </w:rPr>
+        <w:t>，</w:t>
+      </w:r>
+      <w:r>
+        <w:rPr>
+          <w:rFonts w:ascii="Consolas" w:hAnsi="Consolas" w:cs="Consolas"/>
+          <w:b/>
+          <w:bCs/>
+          <w:color w:val="800000"/>
+          <w:kern w:val="0"/>
+          <w:sz w:val="20"/>
+          <w:szCs w:val="20"/>
+          <w:shd w:val="clear" w:color="auto" w:fill="FFFAE3"/>
+        </w:rPr>
+        <w:t>如果下线该节点</w:t>
+      </w:r>
+      <w:r>
+        <w:rPr>
+          <w:rFonts w:ascii="Consolas" w:hAnsi="Consolas" w:cs="Consolas" w:hint="eastAsia"/>
+          <w:b/>
+          <w:bCs/>
+          <w:color w:val="800000"/>
+          <w:kern w:val="0"/>
+          <w:sz w:val="20"/>
+          <w:szCs w:val="20"/>
+          <w:shd w:val="clear" w:color="auto" w:fill="FFFAE3"/>
+        </w:rPr>
+        <w:t xml:space="preserve"> r</w:t>
+      </w:r>
+      <w:r>
+        <w:rPr>
+          <w:rFonts w:ascii="Consolas" w:hAnsi="Consolas" w:cs="Consolas"/>
+          <w:b/>
+          <w:bCs/>
+          <w:color w:val="800000"/>
+          <w:kern w:val="0"/>
+          <w:sz w:val="20"/>
+          <w:szCs w:val="20"/>
+          <w:shd w:val="clear" w:color="auto" w:fill="FFFAE3"/>
+        </w:rPr>
+        <w:t>s.stepDown(600</w:t>
+      </w:r>
+      <w:r>
+        <w:rPr>
+          <w:rFonts w:ascii="Consolas" w:hAnsi="Consolas" w:cs="Consolas"/>
+          <w:b/>
+          <w:bCs/>
+          <w:color w:val="800000"/>
+          <w:kern w:val="0"/>
+          <w:sz w:val="20"/>
+          <w:szCs w:val="20"/>
+          <w:shd w:val="clear" w:color="auto" w:fill="FFFAE3"/>
+        </w:rPr>
+        <w:t>)</w:t>
+      </w:r>
+    </w:p>
+    <w:p>
+      <w:pPr>
+        <w:ind w:left="1260" w:firstLine="420"/>
+        <w:rPr>
+          <w:rFonts w:ascii="Consolas" w:hAnsi="Consolas" w:cs="Consolas"/>
+          <w:b/>
+          <w:bCs/>
+          <w:color w:val="800000"/>
+          <w:kern w:val="0"/>
+          <w:sz w:val="20"/>
+          <w:szCs w:val="20"/>
+          <w:shd w:val="clear" w:color="auto" w:fill="FFFAE3"/>
+        </w:rPr>
+      </w:pPr>
+      <w:r>
+        <w:rPr>
+          <w:rFonts w:ascii="Consolas" w:hAnsi="Consolas" w:cs="Consolas"/>
+          <w:b/>
+          <w:bCs/>
+          <w:color w:val="800000"/>
+          <w:kern w:val="0"/>
+          <w:sz w:val="20"/>
+          <w:szCs w:val="20"/>
+          <w:shd w:val="clear" w:color="auto" w:fill="FFFAE3"/>
+        </w:rPr>
+        <w:t>副本成员</w:t>
+      </w:r>
+      <w:r>
+        <w:rPr>
+          <w:rFonts w:ascii="Consolas" w:hAnsi="Consolas" w:cs="Consolas" w:hint="eastAsia"/>
+          <w:b/>
+          <w:bCs/>
+          <w:color w:val="800000"/>
+          <w:kern w:val="0"/>
+          <w:sz w:val="20"/>
+          <w:szCs w:val="20"/>
+          <w:shd w:val="clear" w:color="auto" w:fill="FFFAE3"/>
+        </w:rPr>
+        <w:t>：从主节点备份数据，不能写。</w:t>
+      </w:r>
+    </w:p>
+    <w:p>
+      <w:pPr>
+        <w:ind w:left="1260" w:firstLine="420"/>
+        <w:rPr>
+          <w:rFonts w:ascii="Consolas" w:hAnsi="Consolas" w:cs="Consolas"/>
+          <w:b/>
+          <w:bCs/>
+          <w:color w:val="800000"/>
+          <w:kern w:val="0"/>
+          <w:sz w:val="20"/>
+          <w:szCs w:val="20"/>
+          <w:shd w:val="clear" w:color="auto" w:fill="FFFAE3"/>
+        </w:rPr>
+      </w:pPr>
+      <w:r>
+        <w:rPr>
+          <w:rFonts w:ascii="Consolas" w:hAnsi="Consolas" w:cs="Consolas"/>
+          <w:b/>
+          <w:bCs/>
+          <w:color w:val="800000"/>
+          <w:kern w:val="0"/>
+          <w:sz w:val="20"/>
+          <w:szCs w:val="20"/>
+          <w:shd w:val="clear" w:color="auto" w:fill="FFFAE3"/>
+        </w:rPr>
+        <w:t>仲裁者</w:t>
+      </w:r>
+      <w:r>
+        <w:rPr>
+          <w:rFonts w:ascii="Consolas" w:hAnsi="Consolas" w:cs="Consolas" w:hint="eastAsia"/>
+          <w:b/>
+          <w:bCs/>
+          <w:color w:val="800000"/>
+          <w:kern w:val="0"/>
+          <w:sz w:val="20"/>
+          <w:szCs w:val="20"/>
+          <w:shd w:val="clear" w:color="auto" w:fill="FFFAE3"/>
+        </w:rPr>
+        <w:t>:</w:t>
+      </w:r>
+      <w:r>
+        <w:rPr>
+          <w:rFonts w:ascii="Consolas" w:hAnsi="Consolas" w:cs="Consolas"/>
+          <w:b/>
+          <w:bCs/>
+          <w:color w:val="800000"/>
+          <w:kern w:val="0"/>
+          <w:sz w:val="20"/>
+          <w:szCs w:val="20"/>
+          <w:shd w:val="clear" w:color="auto" w:fill="FFFAE3"/>
+        </w:rPr>
+        <w:t>不保留任何数据</w:t>
+      </w:r>
+      <w:r>
+        <w:rPr>
+          <w:rFonts w:ascii="Consolas" w:hAnsi="Consolas" w:cs="Consolas" w:hint="eastAsia"/>
+          <w:b/>
+          <w:bCs/>
+          <w:color w:val="800000"/>
+          <w:kern w:val="0"/>
+          <w:sz w:val="20"/>
+          <w:szCs w:val="20"/>
+          <w:shd w:val="clear" w:color="auto" w:fill="FFFAE3"/>
+        </w:rPr>
+        <w:t>，</w:t>
+      </w:r>
+      <w:r>
+        <w:rPr>
+          <w:rFonts w:ascii="Consolas" w:hAnsi="Consolas" w:cs="Consolas"/>
+          <w:b/>
+          <w:bCs/>
+          <w:color w:val="800000"/>
+          <w:kern w:val="0"/>
+          <w:sz w:val="20"/>
+          <w:szCs w:val="20"/>
+          <w:shd w:val="clear" w:color="auto" w:fill="FFFAE3"/>
+        </w:rPr>
+        <w:t>只做投票选举</w:t>
+      </w:r>
+      <w:r>
+        <w:rPr>
+          <w:rFonts w:ascii="Consolas" w:hAnsi="Consolas" w:cs="Consolas" w:hint="eastAsia"/>
+          <w:b/>
+          <w:bCs/>
+          <w:color w:val="800000"/>
+          <w:kern w:val="0"/>
+          <w:sz w:val="20"/>
+          <w:szCs w:val="20"/>
+          <w:shd w:val="clear" w:color="auto" w:fill="FFFAE3"/>
+        </w:rPr>
+        <w:t>。</w:t>
+      </w:r>
+    </w:p>
+    <w:p>
+      <w:pPr>
+        <w:ind w:left="1260" w:firstLine="420"/>
+        <w:rPr>
+          <w:rFonts w:ascii="Consolas" w:hAnsi="Consolas" w:cs="Consolas" w:hint="eastAsia"/>
+          <w:b/>
+          <w:bCs/>
+          <w:color w:val="800000"/>
+          <w:kern w:val="0"/>
+          <w:sz w:val="20"/>
+          <w:szCs w:val="20"/>
+          <w:shd w:val="clear" w:color="auto" w:fill="FFFAE3"/>
+        </w:rPr>
+      </w:pPr>
+      <w:r>
+        <w:rPr>
+          <w:rFonts w:ascii="Consolas" w:hAnsi="Consolas" w:cs="Consolas"/>
+          <w:b/>
+          <w:bCs/>
+          <w:color w:val="800000"/>
+          <w:kern w:val="0"/>
+          <w:sz w:val="20"/>
+          <w:szCs w:val="20"/>
+          <w:shd w:val="clear" w:color="auto" w:fill="FFFAE3"/>
+        </w:rPr>
+        <w:t xml:space="preserve">mongodb –port 27017 </w:t>
+      </w:r>
+      <w:r>
+        <w:rPr>
+          <w:rFonts w:ascii="Consolas" w:hAnsi="Consolas" w:cs="Consolas" w:hint="eastAsia"/>
+          <w:b/>
+          <w:bCs/>
+          <w:color w:val="800000"/>
+          <w:kern w:val="0"/>
+          <w:sz w:val="20"/>
+          <w:szCs w:val="20"/>
+          <w:shd w:val="clear" w:color="auto" w:fill="FFFAE3"/>
+        </w:rPr>
+        <w:t>（主节点</w:t>
+      </w:r>
+      <w:r>
+        <w:rPr>
+          <w:rFonts w:ascii="Consolas" w:hAnsi="Consolas" w:cs="Consolas" w:hint="eastAsia"/>
+          <w:b/>
+          <w:bCs/>
+          <w:color w:val="800000"/>
+          <w:kern w:val="0"/>
+          <w:sz w:val="20"/>
+          <w:szCs w:val="20"/>
+          <w:shd w:val="clear" w:color="auto" w:fill="FFFAE3"/>
+        </w:rPr>
+        <w:t>bin</w:t>
+      </w:r>
+      <w:r>
+        <w:rPr>
+          <w:rFonts w:ascii="Consolas" w:hAnsi="Consolas" w:cs="Consolas" w:hint="eastAsia"/>
+          <w:b/>
+          <w:bCs/>
+          <w:color w:val="800000"/>
+          <w:kern w:val="0"/>
+          <w:sz w:val="20"/>
+          <w:szCs w:val="20"/>
+          <w:shd w:val="clear" w:color="auto" w:fill="FFFAE3"/>
+        </w:rPr>
+        <w:t>下使用</w:t>
+      </w:r>
+      <w:r>
+        <w:rPr>
+          <w:rFonts w:ascii="Consolas" w:hAnsi="Consolas" w:cs="Consolas" w:hint="eastAsia"/>
+          <w:b/>
+          <w:bCs/>
+          <w:color w:val="800000"/>
+          <w:kern w:val="0"/>
+          <w:sz w:val="20"/>
+          <w:szCs w:val="20"/>
+          <w:shd w:val="clear" w:color="auto" w:fill="FFFAE3"/>
+        </w:rPr>
+        <w:t>cmd</w:t>
+      </w:r>
+      <w:r>
+        <w:rPr>
+          <w:rFonts w:ascii="Consolas" w:hAnsi="Consolas" w:cs="Consolas" w:hint="eastAsia"/>
+          <w:b/>
+          <w:bCs/>
+          <w:color w:val="800000"/>
+          <w:kern w:val="0"/>
+          <w:sz w:val="20"/>
+          <w:szCs w:val="20"/>
+          <w:shd w:val="clear" w:color="auto" w:fill="FFFAE3"/>
+        </w:rPr>
+        <w:t>）</w:t>
+      </w:r>
+      <w:r>
+        <w:rPr>
+          <w:rFonts w:ascii="Consolas" w:hAnsi="Consolas" w:cs="Consolas" w:hint="eastAsia"/>
+          <w:b/>
+          <w:bCs/>
+          <w:color w:val="800000"/>
+          <w:kern w:val="0"/>
+          <w:sz w:val="20"/>
+          <w:szCs w:val="20"/>
+          <w:shd w:val="clear" w:color="auto" w:fill="FFFAE3"/>
+        </w:rPr>
+        <w:t xml:space="preserve"> </w:t>
+      </w:r>
+      <w:r>
+        <w:rPr>
+          <w:rFonts w:ascii="Consolas" w:hAnsi="Consolas" w:cs="Consolas"/>
+          <w:b/>
+          <w:bCs/>
+          <w:color w:val="800000"/>
+          <w:kern w:val="0"/>
+          <w:sz w:val="20"/>
+          <w:szCs w:val="20"/>
+          <w:shd w:val="clear" w:color="auto" w:fill="FFFAE3"/>
+        </w:rPr>
+        <w:t xml:space="preserve"> rs.initiate() </w:t>
+      </w:r>
+      <w:r>
+        <w:rPr>
+          <w:rFonts w:ascii="Consolas" w:hAnsi="Consolas" w:cs="Consolas"/>
+          <w:b/>
+          <w:bCs/>
+          <w:color w:val="800000"/>
+          <w:kern w:val="0"/>
+          <w:sz w:val="20"/>
+          <w:szCs w:val="20"/>
+          <w:shd w:val="clear" w:color="auto" w:fill="FFFAE3"/>
+        </w:rPr>
+        <w:t>初始化节点</w:t>
+      </w:r>
+      <w:r>
+        <w:rPr>
+          <w:rFonts w:ascii="Consolas" w:hAnsi="Consolas" w:cs="Consolas"/>
+          <w:b/>
+          <w:bCs/>
+          <w:color w:val="800000"/>
+          <w:kern w:val="0"/>
+          <w:sz w:val="20"/>
+          <w:szCs w:val="20"/>
+          <w:shd w:val="clear" w:color="auto" w:fill="FFFAE3"/>
+        </w:rPr>
+        <w:t xml:space="preserve">; rs.conf() </w:t>
+      </w:r>
+      <w:r>
+        <w:rPr>
+          <w:rFonts w:ascii="Consolas" w:hAnsi="Consolas" w:cs="Consolas"/>
+          <w:b/>
+          <w:bCs/>
+          <w:color w:val="800000"/>
+          <w:kern w:val="0"/>
+          <w:sz w:val="20"/>
+          <w:szCs w:val="20"/>
+          <w:shd w:val="clear" w:color="auto" w:fill="FFFAE3"/>
+        </w:rPr>
+        <w:t>查看是否成功</w:t>
+      </w:r>
+      <w:r>
+        <w:rPr>
+          <w:rFonts w:ascii="Consolas" w:hAnsi="Consolas" w:cs="Consolas" w:hint="eastAsia"/>
+          <w:b/>
+          <w:bCs/>
+          <w:color w:val="800000"/>
+          <w:kern w:val="0"/>
+          <w:sz w:val="20"/>
+          <w:szCs w:val="20"/>
+          <w:shd w:val="clear" w:color="auto" w:fill="FFFAE3"/>
+        </w:rPr>
+        <w:t>；</w:t>
+      </w:r>
+      <w:r>
+        <w:rPr>
+          <w:rFonts w:ascii="Consolas" w:hAnsi="Consolas" w:cs="Consolas" w:hint="eastAsia"/>
+          <w:b/>
+          <w:bCs/>
+          <w:color w:val="800000"/>
+          <w:kern w:val="0"/>
+          <w:sz w:val="20"/>
+          <w:szCs w:val="20"/>
+          <w:shd w:val="clear" w:color="auto" w:fill="FFFAE3"/>
+        </w:rPr>
+        <w:t xml:space="preserve"> rs</w:t>
+      </w:r>
+      <w:r>
+        <w:rPr>
+          <w:rFonts w:ascii="Consolas" w:hAnsi="Consolas" w:cs="Consolas"/>
+          <w:b/>
+          <w:bCs/>
+          <w:color w:val="800000"/>
+          <w:kern w:val="0"/>
+          <w:sz w:val="20"/>
+          <w:szCs w:val="20"/>
+          <w:shd w:val="clear" w:color="auto" w:fill="FFFAE3"/>
+        </w:rPr>
+        <w:t xml:space="preserve">.status() </w:t>
+      </w:r>
+      <w:r>
+        <w:rPr>
+          <w:rFonts w:ascii="Consolas" w:hAnsi="Consolas" w:cs="Consolas"/>
+          <w:b/>
+          <w:bCs/>
+          <w:color w:val="800000"/>
+          <w:kern w:val="0"/>
+          <w:sz w:val="20"/>
+          <w:szCs w:val="20"/>
+          <w:shd w:val="clear" w:color="auto" w:fill="FFFAE3"/>
+        </w:rPr>
+        <w:t>查看状态</w:t>
+      </w:r>
+      <w:r>
+        <w:rPr>
+          <w:rFonts w:ascii="Consolas" w:hAnsi="Consolas" w:cs="Consolas" w:hint="eastAsia"/>
+          <w:b/>
+          <w:bCs/>
+          <w:color w:val="800000"/>
+          <w:kern w:val="0"/>
+          <w:sz w:val="20"/>
+          <w:szCs w:val="20"/>
+          <w:shd w:val="clear" w:color="auto" w:fill="FFFAE3"/>
+        </w:rPr>
+        <w:t>；</w:t>
+      </w:r>
+    </w:p>
+    <w:p>
+      <w:pPr>
+        <w:ind w:left="1260" w:firstLine="420"/>
+        <w:rPr>
+          <w:rFonts w:ascii="Consolas" w:hAnsi="Consolas" w:cs="Consolas"/>
+          <w:b/>
+          <w:bCs/>
+          <w:color w:val="800000"/>
+          <w:kern w:val="0"/>
+          <w:sz w:val="20"/>
+          <w:szCs w:val="20"/>
+          <w:shd w:val="clear" w:color="auto" w:fill="FFFAE3"/>
+        </w:rPr>
+      </w:pPr>
+      <w:r>
+        <w:rPr>
+          <w:rFonts w:ascii="Consolas" w:hAnsi="Consolas" w:cs="Consolas"/>
+          <w:b/>
+          <w:bCs/>
+          <w:color w:val="800000"/>
+          <w:kern w:val="0"/>
+          <w:sz w:val="20"/>
+          <w:szCs w:val="20"/>
+          <w:shd w:val="clear" w:color="auto" w:fill="FFFAE3"/>
+        </w:rPr>
+        <w:t xml:space="preserve">rs.add(“ip:port”) </w:t>
+      </w:r>
+      <w:r>
+        <w:rPr>
+          <w:rFonts w:ascii="Consolas" w:hAnsi="Consolas" w:cs="Consolas"/>
+          <w:b/>
+          <w:bCs/>
+          <w:color w:val="800000"/>
+          <w:kern w:val="0"/>
+          <w:sz w:val="20"/>
+          <w:szCs w:val="20"/>
+          <w:shd w:val="clear" w:color="auto" w:fill="FFFAE3"/>
+        </w:rPr>
+        <w:t>添加副本集</w:t>
+      </w:r>
+      <w:r>
+        <w:rPr>
+          <w:rFonts w:ascii="Consolas" w:hAnsi="Consolas" w:cs="Consolas" w:hint="eastAsia"/>
+          <w:b/>
+          <w:bCs/>
+          <w:color w:val="800000"/>
+          <w:kern w:val="0"/>
+          <w:sz w:val="20"/>
+          <w:szCs w:val="20"/>
+          <w:shd w:val="clear" w:color="auto" w:fill="FFFAE3"/>
+        </w:rPr>
+        <w:t>;</w:t>
+      </w:r>
+      <w:r>
+        <w:rPr>
+          <w:rFonts w:ascii="Consolas" w:hAnsi="Consolas" w:cs="Consolas"/>
+          <w:b/>
+          <w:bCs/>
+          <w:color w:val="800000"/>
+          <w:kern w:val="0"/>
+          <w:sz w:val="20"/>
+          <w:szCs w:val="20"/>
+          <w:shd w:val="clear" w:color="auto" w:fill="FFFAE3"/>
+        </w:rPr>
+        <w:t xml:space="preserve"> rs.addArb(</w:t>
+      </w:r>
+      <w:r>
+        <w:rPr>
+          <w:rFonts w:ascii="Consolas" w:hAnsi="Consolas" w:cs="Consolas"/>
+          <w:b/>
+          <w:bCs/>
+          <w:color w:val="800000"/>
+          <w:kern w:val="0"/>
+          <w:sz w:val="20"/>
+          <w:szCs w:val="20"/>
+          <w:shd w:val="clear" w:color="auto" w:fill="FFFAE3"/>
+        </w:rPr>
+        <w:t>“ip:port”</w:t>
+      </w:r>
+      <w:r>
+        <w:rPr>
+          <w:rFonts w:ascii="Consolas" w:hAnsi="Consolas" w:cs="Consolas"/>
+          <w:b/>
+          <w:bCs/>
+          <w:color w:val="800000"/>
+          <w:kern w:val="0"/>
+          <w:sz w:val="20"/>
+          <w:szCs w:val="20"/>
+          <w:shd w:val="clear" w:color="auto" w:fill="FFFAE3"/>
+        </w:rPr>
+        <w:t>)</w:t>
+      </w:r>
+      <w:r>
+        <w:rPr>
+          <w:rFonts w:ascii="Consolas" w:hAnsi="Consolas" w:cs="Consolas" w:hint="eastAsia"/>
+          <w:b/>
+          <w:bCs/>
+          <w:color w:val="800000"/>
+          <w:kern w:val="0"/>
+          <w:sz w:val="20"/>
+          <w:szCs w:val="20"/>
+          <w:shd w:val="clear" w:color="auto" w:fill="FFFAE3"/>
+        </w:rPr>
+        <w:t xml:space="preserve"> </w:t>
+      </w:r>
+      <w:r>
+        <w:rPr>
+          <w:rFonts w:ascii="Consolas" w:hAnsi="Consolas" w:cs="Consolas"/>
+          <w:b/>
+          <w:bCs/>
+          <w:color w:val="800000"/>
+          <w:kern w:val="0"/>
+          <w:sz w:val="20"/>
+          <w:szCs w:val="20"/>
+          <w:shd w:val="clear" w:color="auto" w:fill="FFFAE3"/>
+        </w:rPr>
+        <w:t xml:space="preserve">  </w:t>
+      </w:r>
+      <w:r>
+        <w:rPr>
+          <w:rFonts w:ascii="Consolas" w:hAnsi="Consolas" w:cs="Consolas"/>
+          <w:b/>
+          <w:bCs/>
+          <w:color w:val="800000"/>
+          <w:kern w:val="0"/>
+          <w:sz w:val="20"/>
+          <w:szCs w:val="20"/>
+          <w:shd w:val="clear" w:color="auto" w:fill="FFFAE3"/>
+        </w:rPr>
+        <w:t>添加仲裁节点</w:t>
+      </w:r>
+    </w:p>
+    <w:p>
+      <w:pPr>
+        <w:ind w:left="1260" w:firstLine="420"/>
+        <w:rPr>
+          <w:rFonts w:ascii="Consolas" w:hAnsi="Consolas" w:cs="Consolas"/>
+          <w:b/>
+          <w:bCs/>
+          <w:color w:val="800000"/>
+          <w:kern w:val="0"/>
+          <w:sz w:val="20"/>
+          <w:szCs w:val="20"/>
+          <w:shd w:val="clear" w:color="auto" w:fill="FFFAE3"/>
+        </w:rPr>
+      </w:pPr>
+      <w:r>
+        <w:rPr>
+          <w:rFonts w:ascii="Consolas" w:hAnsi="Consolas" w:cs="Consolas"/>
+          <w:b/>
+          <w:bCs/>
+          <w:color w:val="800000"/>
+          <w:kern w:val="0"/>
+          <w:sz w:val="20"/>
+          <w:szCs w:val="20"/>
+          <w:shd w:val="clear" w:color="auto" w:fill="FFFAE3"/>
+        </w:rPr>
+        <w:t>添加完从节点之后</w:t>
+      </w:r>
+      <w:r>
+        <w:rPr>
+          <w:rFonts w:ascii="Consolas" w:hAnsi="Consolas" w:cs="Consolas" w:hint="eastAsia"/>
+          <w:b/>
+          <w:bCs/>
+          <w:color w:val="800000"/>
+          <w:kern w:val="0"/>
+          <w:sz w:val="20"/>
+          <w:szCs w:val="20"/>
+          <w:shd w:val="clear" w:color="auto" w:fill="FFFAE3"/>
+        </w:rPr>
+        <w:t>，</w:t>
+      </w:r>
+      <w:r>
+        <w:rPr>
+          <w:rFonts w:ascii="Consolas" w:hAnsi="Consolas" w:cs="Consolas"/>
+          <w:b/>
+          <w:bCs/>
+          <w:color w:val="800000"/>
+          <w:kern w:val="0"/>
+          <w:sz w:val="20"/>
+          <w:szCs w:val="20"/>
+          <w:shd w:val="clear" w:color="auto" w:fill="FFFAE3"/>
+        </w:rPr>
+        <w:t>需要</w:t>
+      </w:r>
+      <w:r>
+        <w:rPr>
+          <w:rFonts w:ascii="Consolas" w:hAnsi="Consolas" w:cs="Consolas"/>
+          <w:b/>
+          <w:bCs/>
+          <w:color w:val="800000"/>
+          <w:kern w:val="0"/>
+          <w:sz w:val="20"/>
+          <w:szCs w:val="20"/>
+          <w:shd w:val="clear" w:color="auto" w:fill="FFFAE3"/>
+        </w:rPr>
+        <w:t>cmd</w:t>
+      </w:r>
+      <w:r>
+        <w:rPr>
+          <w:rFonts w:ascii="Consolas" w:hAnsi="Consolas" w:cs="Consolas"/>
+          <w:b/>
+          <w:bCs/>
+          <w:color w:val="800000"/>
+          <w:kern w:val="0"/>
+          <w:sz w:val="20"/>
+          <w:szCs w:val="20"/>
+          <w:shd w:val="clear" w:color="auto" w:fill="FFFAE3"/>
+        </w:rPr>
+        <w:t>启动从节点</w:t>
+      </w:r>
+      <w:r>
+        <w:rPr>
+          <w:rFonts w:ascii="Consolas" w:hAnsi="Consolas" w:cs="Consolas" w:hint="eastAsia"/>
+          <w:b/>
+          <w:bCs/>
+          <w:color w:val="800000"/>
+          <w:kern w:val="0"/>
+          <w:sz w:val="20"/>
+          <w:szCs w:val="20"/>
+          <w:shd w:val="clear" w:color="auto" w:fill="FFFAE3"/>
+        </w:rPr>
+        <w:t>,</w:t>
+      </w:r>
+      <w:r>
+        <w:rPr>
+          <w:rFonts w:ascii="Consolas" w:hAnsi="Consolas" w:cs="Consolas"/>
+          <w:b/>
+          <w:bCs/>
+          <w:color w:val="800000"/>
+          <w:kern w:val="0"/>
+          <w:sz w:val="20"/>
+          <w:szCs w:val="20"/>
+          <w:shd w:val="clear" w:color="auto" w:fill="FFFAE3"/>
+        </w:rPr>
+        <w:t>然后输入</w:t>
+      </w:r>
+      <w:r>
+        <w:rPr>
+          <w:rFonts w:ascii="Consolas" w:hAnsi="Consolas" w:cs="Consolas" w:hint="eastAsia"/>
+          <w:b/>
+          <w:bCs/>
+          <w:color w:val="800000"/>
+          <w:kern w:val="0"/>
+          <w:sz w:val="20"/>
+          <w:szCs w:val="20"/>
+          <w:shd w:val="clear" w:color="auto" w:fill="FFFAE3"/>
+        </w:rPr>
+        <w:t xml:space="preserve"> rs</w:t>
+      </w:r>
+      <w:r>
+        <w:rPr>
+          <w:rFonts w:ascii="Consolas" w:hAnsi="Consolas" w:cs="Consolas"/>
+          <w:b/>
+          <w:bCs/>
+          <w:color w:val="800000"/>
+          <w:kern w:val="0"/>
+          <w:sz w:val="20"/>
+          <w:szCs w:val="20"/>
+          <w:shd w:val="clear" w:color="auto" w:fill="FFFAE3"/>
+        </w:rPr>
+        <w:t xml:space="preserve">.slaveOk() </w:t>
+      </w:r>
+      <w:r>
+        <w:rPr>
+          <w:rFonts w:ascii="Consolas" w:hAnsi="Consolas" w:cs="Consolas"/>
+          <w:b/>
+          <w:bCs/>
+          <w:color w:val="800000"/>
+          <w:kern w:val="0"/>
+          <w:sz w:val="20"/>
+          <w:szCs w:val="20"/>
+          <w:shd w:val="clear" w:color="auto" w:fill="FFFAE3"/>
+        </w:rPr>
+        <w:t>确定该节点为从节点</w:t>
+      </w:r>
+      <w:r>
+        <w:rPr>
+          <w:rFonts w:ascii="Consolas" w:hAnsi="Consolas" w:cs="Consolas" w:hint="eastAsia"/>
+          <w:b/>
+          <w:bCs/>
+          <w:color w:val="800000"/>
+          <w:kern w:val="0"/>
+          <w:sz w:val="20"/>
+          <w:szCs w:val="20"/>
+          <w:shd w:val="clear" w:color="auto" w:fill="FFFAE3"/>
+        </w:rPr>
+        <w:t>，</w:t>
+      </w:r>
+      <w:r>
+        <w:rPr>
+          <w:rFonts w:ascii="Consolas" w:hAnsi="Consolas" w:cs="Consolas"/>
+          <w:b/>
+          <w:bCs/>
+          <w:color w:val="800000"/>
+          <w:kern w:val="0"/>
+          <w:sz w:val="20"/>
+          <w:szCs w:val="20"/>
+          <w:shd w:val="clear" w:color="auto" w:fill="FFFAE3"/>
+        </w:rPr>
+        <w:t>取消从节点为</w:t>
+      </w:r>
+      <w:r>
+        <w:rPr>
+          <w:rFonts w:ascii="Consolas" w:hAnsi="Consolas" w:cs="Consolas" w:hint="eastAsia"/>
+          <w:b/>
+          <w:bCs/>
+          <w:color w:val="800000"/>
+          <w:kern w:val="0"/>
+          <w:sz w:val="20"/>
+          <w:szCs w:val="20"/>
+          <w:shd w:val="clear" w:color="auto" w:fill="FFFAE3"/>
+        </w:rPr>
+        <w:t xml:space="preserve"> </w:t>
+      </w:r>
+      <w:r>
+        <w:rPr>
+          <w:rFonts w:ascii="Consolas" w:hAnsi="Consolas" w:cs="Consolas" w:hint="eastAsia"/>
+          <w:b/>
+          <w:bCs/>
+          <w:color w:val="800000"/>
+          <w:kern w:val="0"/>
+          <w:sz w:val="20"/>
+          <w:szCs w:val="20"/>
+          <w:shd w:val="clear" w:color="auto" w:fill="FFFAE3"/>
+        </w:rPr>
+        <w:t>rs</w:t>
+      </w:r>
+      <w:r>
+        <w:rPr>
+          <w:rFonts w:ascii="Consolas" w:hAnsi="Consolas" w:cs="Consolas"/>
+          <w:b/>
+          <w:bCs/>
+          <w:color w:val="800000"/>
+          <w:kern w:val="0"/>
+          <w:sz w:val="20"/>
+          <w:szCs w:val="20"/>
+          <w:shd w:val="clear" w:color="auto" w:fill="FFFAE3"/>
+        </w:rPr>
+        <w:t>.slaveOk(</w:t>
+      </w:r>
+      <w:r>
+        <w:rPr>
+          <w:rFonts w:ascii="Consolas" w:hAnsi="Consolas" w:cs="Consolas"/>
+          <w:b/>
+          <w:bCs/>
+          <w:color w:val="800000"/>
+          <w:kern w:val="0"/>
+          <w:sz w:val="20"/>
+          <w:szCs w:val="20"/>
+          <w:shd w:val="clear" w:color="auto" w:fill="FFFAE3"/>
+        </w:rPr>
+        <w:t>false</w:t>
+      </w:r>
+      <w:r>
+        <w:rPr>
+          <w:rFonts w:ascii="Consolas" w:hAnsi="Consolas" w:cs="Consolas"/>
+          <w:b/>
+          <w:bCs/>
+          <w:color w:val="800000"/>
+          <w:kern w:val="0"/>
+          <w:sz w:val="20"/>
+          <w:szCs w:val="20"/>
+          <w:shd w:val="clear" w:color="auto" w:fill="FFFAE3"/>
+        </w:rPr>
+        <w:t>)</w:t>
+      </w:r>
+    </w:p>
+    <w:p>
+      <w:pPr>
+        <w:ind w:left="1260" w:firstLine="420"/>
+        <w:rPr>
+          <w:rFonts w:ascii="Consolas" w:hAnsi="Consolas" w:cs="Consolas"/>
+          <w:b/>
+          <w:bCs/>
+          <w:color w:val="800000"/>
+          <w:kern w:val="0"/>
+          <w:sz w:val="20"/>
+          <w:szCs w:val="20"/>
+          <w:shd w:val="clear" w:color="auto" w:fill="FFFAE3"/>
+        </w:rPr>
+      </w:pPr>
+      <w:r>
+        <w:rPr>
+          <w:rFonts w:ascii="Consolas" w:hAnsi="Consolas" w:cs="Consolas"/>
+          <w:b/>
+          <w:bCs/>
+          <w:color w:val="800000"/>
+          <w:kern w:val="0"/>
+          <w:sz w:val="20"/>
+          <w:szCs w:val="20"/>
+          <w:shd w:val="clear" w:color="auto" w:fill="FFFAE3"/>
+        </w:rPr>
+        <w:t>副</w:t>
+      </w:r>
+      <w:r>
+        <w:rPr>
+          <w:rFonts w:ascii="Consolas" w:hAnsi="Consolas" w:cs="Consolas"/>
+          <w:b/>
+          <w:bCs/>
+          <w:color w:val="800000"/>
+          <w:kern w:val="0"/>
+          <w:sz w:val="20"/>
+          <w:szCs w:val="20"/>
+          <w:shd w:val="clear" w:color="auto" w:fill="FFFAE3"/>
+        </w:rPr>
+        <w:t>节点宕机</w:t>
+      </w:r>
+      <w:r>
+        <w:rPr>
+          <w:rFonts w:ascii="Consolas" w:hAnsi="Consolas" w:cs="Consolas" w:hint="eastAsia"/>
+          <w:b/>
+          <w:bCs/>
+          <w:color w:val="800000"/>
+          <w:kern w:val="0"/>
+          <w:sz w:val="20"/>
+          <w:szCs w:val="20"/>
+          <w:shd w:val="clear" w:color="auto" w:fill="FFFAE3"/>
+        </w:rPr>
+        <w:t>，</w:t>
+      </w:r>
+      <w:r>
+        <w:rPr>
+          <w:rFonts w:ascii="Consolas" w:hAnsi="Consolas" w:cs="Consolas"/>
+          <w:b/>
+          <w:bCs/>
+          <w:color w:val="800000"/>
+          <w:kern w:val="0"/>
+          <w:sz w:val="20"/>
+          <w:szCs w:val="20"/>
+          <w:shd w:val="clear" w:color="auto" w:fill="FFFAE3"/>
+        </w:rPr>
+        <w:t>主节点不守影响</w:t>
+      </w:r>
+      <w:r>
+        <w:rPr>
+          <w:rFonts w:ascii="Consolas" w:hAnsi="Consolas" w:cs="Consolas" w:hint="eastAsia"/>
+          <w:b/>
+          <w:bCs/>
+          <w:color w:val="800000"/>
+          <w:kern w:val="0"/>
+          <w:sz w:val="20"/>
+          <w:szCs w:val="20"/>
+          <w:shd w:val="clear" w:color="auto" w:fill="FFFAE3"/>
+        </w:rPr>
+        <w:t>，</w:t>
+      </w:r>
+      <w:r>
+        <w:rPr>
+          <w:rFonts w:ascii="Consolas" w:hAnsi="Consolas" w:cs="Consolas"/>
+          <w:b/>
+          <w:bCs/>
+          <w:color w:val="800000"/>
+          <w:kern w:val="0"/>
+          <w:sz w:val="20"/>
+          <w:szCs w:val="20"/>
+          <w:shd w:val="clear" w:color="auto" w:fill="FFFAE3"/>
+        </w:rPr>
+        <w:t>该副本节点</w:t>
+      </w:r>
+      <w:r>
+        <w:rPr>
+          <w:rFonts w:ascii="Consolas" w:hAnsi="Consolas" w:cs="Consolas" w:hint="eastAsia"/>
+          <w:b/>
+          <w:bCs/>
+          <w:color w:val="800000"/>
+          <w:kern w:val="0"/>
+          <w:sz w:val="20"/>
+          <w:szCs w:val="20"/>
+          <w:shd w:val="clear" w:color="auto" w:fill="FFFAE3"/>
+        </w:rPr>
+        <w:t xml:space="preserve"> </w:t>
+      </w:r>
+      <w:r>
+        <w:rPr>
+          <w:rFonts w:ascii="Consolas" w:hAnsi="Consolas" w:cs="Consolas" w:hint="eastAsia"/>
+          <w:b/>
+          <w:bCs/>
+          <w:color w:val="800000"/>
+          <w:kern w:val="0"/>
+          <w:sz w:val="20"/>
+          <w:szCs w:val="20"/>
+          <w:shd w:val="clear" w:color="auto" w:fill="FFFAE3"/>
+        </w:rPr>
+        <w:t>从新启动后，会自动同步主节点数据</w:t>
+      </w:r>
+    </w:p>
+    <w:p>
+      <w:pPr>
+        <w:ind w:left="1260" w:firstLine="420"/>
+        <w:rPr>
+          <w:rFonts w:ascii="Consolas" w:hAnsi="Consolas" w:cs="Consolas"/>
+          <w:b/>
+          <w:bCs/>
+          <w:color w:val="800000"/>
+          <w:kern w:val="0"/>
+          <w:sz w:val="20"/>
+          <w:szCs w:val="20"/>
+          <w:shd w:val="clear" w:color="auto" w:fill="FFFAE3"/>
+        </w:rPr>
+      </w:pPr>
+      <w:r>
+        <w:rPr>
+          <w:rFonts w:ascii="Consolas" w:hAnsi="Consolas" w:cs="Consolas"/>
+          <w:b/>
+          <w:bCs/>
+          <w:color w:val="800000"/>
+          <w:kern w:val="0"/>
+          <w:sz w:val="20"/>
+          <w:szCs w:val="20"/>
+          <w:shd w:val="clear" w:color="auto" w:fill="FFFAE3"/>
+        </w:rPr>
+        <w:t>主</w:t>
+      </w:r>
+      <w:r>
+        <w:rPr>
+          <w:rFonts w:ascii="Consolas" w:hAnsi="Consolas" w:cs="Consolas"/>
+          <w:b/>
+          <w:bCs/>
+          <w:color w:val="800000"/>
+          <w:kern w:val="0"/>
+          <w:sz w:val="20"/>
+          <w:szCs w:val="20"/>
+          <w:shd w:val="clear" w:color="auto" w:fill="FFFAE3"/>
+        </w:rPr>
+        <w:t>节点</w:t>
+      </w:r>
+      <w:r>
+        <w:rPr>
+          <w:rFonts w:ascii="Consolas" w:hAnsi="Consolas" w:cs="Consolas"/>
+          <w:b/>
+          <w:bCs/>
+          <w:color w:val="800000"/>
+          <w:kern w:val="0"/>
+          <w:sz w:val="20"/>
+          <w:szCs w:val="20"/>
+          <w:shd w:val="clear" w:color="auto" w:fill="FFFAE3"/>
+        </w:rPr>
+        <w:t>和仲裁节点都宕机</w:t>
+      </w:r>
+      <w:r>
+        <w:rPr>
+          <w:rFonts w:ascii="Consolas" w:hAnsi="Consolas" w:cs="Consolas" w:hint="eastAsia"/>
+          <w:b/>
+          <w:bCs/>
+          <w:color w:val="800000"/>
+          <w:kern w:val="0"/>
+          <w:sz w:val="20"/>
+          <w:szCs w:val="20"/>
+          <w:shd w:val="clear" w:color="auto" w:fill="FFFAE3"/>
+        </w:rPr>
+        <w:t>，副节点只能读，不能写入。</w:t>
+      </w:r>
+    </w:p>
+    <w:p>
+      <w:pPr>
+        <w:ind w:left="1260" w:firstLine="420"/>
+        <w:rPr>
+          <w:rFonts w:ascii="Consolas" w:hAnsi="Consolas" w:cs="Consolas"/>
+          <w:b/>
+          <w:bCs/>
+          <w:color w:val="800000"/>
+          <w:kern w:val="0"/>
+          <w:sz w:val="20"/>
+          <w:szCs w:val="20"/>
+          <w:shd w:val="clear" w:color="auto" w:fill="FFFAE3"/>
+        </w:rPr>
+      </w:pPr>
+      <w:r>
+        <w:rPr>
+          <w:rFonts w:ascii="Consolas" w:hAnsi="Consolas" w:cs="Consolas"/>
+          <w:b/>
+          <w:bCs/>
+          <w:color w:val="800000"/>
+          <w:kern w:val="0"/>
+          <w:sz w:val="20"/>
+          <w:szCs w:val="20"/>
+          <w:shd w:val="clear" w:color="auto" w:fill="FFFAE3"/>
+        </w:rPr>
+        <w:t>副</w:t>
+      </w:r>
+      <w:r>
+        <w:rPr>
+          <w:rFonts w:ascii="Consolas" w:hAnsi="Consolas" w:cs="Consolas"/>
+          <w:b/>
+          <w:bCs/>
+          <w:color w:val="800000"/>
+          <w:kern w:val="0"/>
+          <w:sz w:val="20"/>
+          <w:szCs w:val="20"/>
+          <w:shd w:val="clear" w:color="auto" w:fill="FFFAE3"/>
+        </w:rPr>
+        <w:t>节点和仲裁节点都宕机</w:t>
+      </w:r>
+      <w:r>
+        <w:rPr>
+          <w:rFonts w:ascii="Consolas" w:hAnsi="Consolas" w:cs="Consolas" w:hint="eastAsia"/>
+          <w:b/>
+          <w:bCs/>
+          <w:color w:val="800000"/>
+          <w:kern w:val="0"/>
+          <w:sz w:val="20"/>
+          <w:szCs w:val="20"/>
+          <w:shd w:val="clear" w:color="auto" w:fill="FFFAE3"/>
+        </w:rPr>
+        <w:t>，</w:t>
+      </w:r>
+      <w:r>
+        <w:rPr>
+          <w:rFonts w:ascii="Consolas" w:hAnsi="Consolas" w:cs="Consolas"/>
+          <w:b/>
+          <w:bCs/>
+          <w:color w:val="800000"/>
+          <w:kern w:val="0"/>
+          <w:sz w:val="20"/>
+          <w:szCs w:val="20"/>
+          <w:shd w:val="clear" w:color="auto" w:fill="FFFAE3"/>
+        </w:rPr>
+        <w:t>主节点降级给副节点</w:t>
+      </w:r>
+      <w:r>
+        <w:rPr>
+          <w:rFonts w:ascii="Consolas" w:hAnsi="Consolas" w:cs="Consolas" w:hint="eastAsia"/>
+          <w:b/>
+          <w:bCs/>
+          <w:color w:val="800000"/>
+          <w:kern w:val="0"/>
+          <w:sz w:val="20"/>
+          <w:szCs w:val="20"/>
+          <w:shd w:val="clear" w:color="auto" w:fill="FFFAE3"/>
+        </w:rPr>
+        <w:t>，只读，不能写入</w:t>
+      </w:r>
+    </w:p>
+    <w:p>
+      <w:pPr>
+        <w:ind w:left="1260" w:firstLine="420"/>
+        <w:rPr>
+          <w:rFonts w:ascii="Consolas" w:hAnsi="Consolas" w:cs="Consolas" w:hint="eastAsia"/>
+          <w:b/>
+          <w:bCs/>
+          <w:color w:val="800000"/>
+          <w:kern w:val="0"/>
+          <w:sz w:val="20"/>
+          <w:szCs w:val="20"/>
+          <w:shd w:val="clear" w:color="auto" w:fill="FFFAE3"/>
+        </w:rPr>
+      </w:pPr>
+      <w:r>
+        <w:rPr>
+          <w:rFonts w:ascii="Consolas" w:hAnsi="Consolas" w:cs="Consolas"/>
+          <w:b/>
+          <w:bCs/>
+          <w:color w:val="800000"/>
+          <w:kern w:val="0"/>
+          <w:sz w:val="20"/>
+          <w:szCs w:val="20"/>
+          <w:shd w:val="clear" w:color="auto" w:fill="FFFAE3"/>
+        </w:rPr>
+        <w:t>程序连接</w:t>
+      </w:r>
+      <w:r>
+        <w:rPr>
+          <w:rFonts w:ascii="Consolas" w:hAnsi="Consolas" w:cs="Consolas"/>
+          <w:b/>
+          <w:bCs/>
+          <w:color w:val="800000"/>
+          <w:kern w:val="0"/>
+          <w:sz w:val="20"/>
+          <w:szCs w:val="20"/>
+          <w:shd w:val="clear" w:color="auto" w:fill="FFFAE3"/>
+        </w:rPr>
+        <w:t>mongodb</w:t>
+      </w:r>
+      <w:r>
+        <w:rPr>
+          <w:rFonts w:ascii="Consolas" w:hAnsi="Consolas" w:cs="Consolas"/>
+          <w:b/>
+          <w:bCs/>
+          <w:color w:val="800000"/>
+          <w:kern w:val="0"/>
+          <w:sz w:val="20"/>
+          <w:szCs w:val="20"/>
+          <w:shd w:val="clear" w:color="auto" w:fill="FFFAE3"/>
+        </w:rPr>
+        <w:t>字符串</w:t>
+      </w:r>
+      <w:r>
+        <w:rPr>
+          <w:rFonts w:ascii="Consolas" w:hAnsi="Consolas" w:cs="Consolas" w:hint="eastAsia"/>
+          <w:b/>
+          <w:bCs/>
+          <w:color w:val="800000"/>
+          <w:kern w:val="0"/>
+          <w:sz w:val="20"/>
+          <w:szCs w:val="20"/>
+          <w:shd w:val="clear" w:color="auto" w:fill="FFFAE3"/>
+        </w:rPr>
+        <w:t xml:space="preserve"> </w:t>
+      </w:r>
+      <w:r>
+        <w:rPr>
+          <w:rFonts w:ascii="Consolas" w:hAnsi="Consolas" w:cs="Consolas"/>
+          <w:b/>
+          <w:bCs/>
+          <w:color w:val="800000"/>
+          <w:kern w:val="0"/>
+          <w:sz w:val="20"/>
+          <w:szCs w:val="20"/>
+          <w:shd w:val="clear" w:color="auto" w:fill="FFFAE3"/>
+        </w:rPr>
+        <w:t xml:space="preserve"> actuckedb</w:t>
+      </w:r>
+      <w:r>
+        <w:rPr>
+          <w:rFonts w:ascii="Consolas" w:hAnsi="Consolas" w:cs="Consolas" w:hint="eastAsia"/>
+          <w:b/>
+          <w:bCs/>
+          <w:color w:val="800000"/>
+          <w:kern w:val="0"/>
+          <w:sz w:val="20"/>
+          <w:szCs w:val="20"/>
+          <w:shd w:val="clear" w:color="auto" w:fill="FFFAE3"/>
+        </w:rPr>
+        <w:t>（数据库）</w:t>
+      </w:r>
+      <w:r>
+        <w:rPr>
+          <w:rFonts w:ascii="Consolas" w:hAnsi="Consolas" w:cs="Consolas" w:hint="eastAsia"/>
+          <w:b/>
+          <w:bCs/>
+          <w:color w:val="800000"/>
+          <w:kern w:val="0"/>
+          <w:sz w:val="20"/>
+          <w:szCs w:val="20"/>
+          <w:shd w:val="clear" w:color="auto" w:fill="FFFAE3"/>
+        </w:rPr>
+        <w:t xml:space="preserve"> re</w:t>
+      </w:r>
+      <w:r>
+        <w:rPr>
+          <w:rFonts w:ascii="Consolas" w:hAnsi="Consolas" w:cs="Consolas"/>
+          <w:b/>
+          <w:bCs/>
+          <w:color w:val="800000"/>
+          <w:kern w:val="0"/>
+          <w:sz w:val="20"/>
+          <w:szCs w:val="20"/>
+          <w:shd w:val="clear" w:color="auto" w:fill="FFFAE3"/>
+        </w:rPr>
+        <w:t>plcaSet</w:t>
+      </w:r>
+      <w:r>
+        <w:rPr>
+          <w:rFonts w:ascii="Consolas" w:hAnsi="Consolas" w:cs="Consolas" w:hint="eastAsia"/>
+          <w:b/>
+          <w:bCs/>
+          <w:color w:val="800000"/>
+          <w:kern w:val="0"/>
+          <w:sz w:val="20"/>
+          <w:szCs w:val="20"/>
+          <w:shd w:val="clear" w:color="auto" w:fill="FFFAE3"/>
+        </w:rPr>
+        <w:t>(</w:t>
+      </w:r>
+      <w:r>
+        <w:rPr>
+          <w:rFonts w:ascii="Consolas" w:hAnsi="Consolas" w:cs="Consolas" w:hint="eastAsia"/>
+          <w:b/>
+          <w:bCs/>
+          <w:color w:val="800000"/>
+          <w:kern w:val="0"/>
+          <w:sz w:val="20"/>
+          <w:szCs w:val="20"/>
+          <w:shd w:val="clear" w:color="auto" w:fill="FFFAE3"/>
+        </w:rPr>
+        <w:t>连接方式为副本集</w:t>
+      </w:r>
+      <w:r>
+        <w:rPr>
+          <w:rFonts w:ascii="Consolas" w:hAnsi="Consolas" w:cs="Consolas" w:hint="eastAsia"/>
+          <w:b/>
+          <w:bCs/>
+          <w:color w:val="800000"/>
+          <w:kern w:val="0"/>
+          <w:sz w:val="20"/>
+          <w:szCs w:val="20"/>
+          <w:shd w:val="clear" w:color="auto" w:fill="FFFAE3"/>
+        </w:rPr>
+        <w:t>,</w:t>
+      </w:r>
+      <w:r>
+        <w:rPr>
+          <w:rFonts w:ascii="Consolas" w:hAnsi="Consolas" w:cs="Consolas" w:hint="eastAsia"/>
+          <w:b/>
+          <w:bCs/>
+          <w:color w:val="800000"/>
+          <w:kern w:val="0"/>
+          <w:sz w:val="20"/>
+          <w:szCs w:val="20"/>
+          <w:shd w:val="clear" w:color="auto" w:fill="FFFAE3"/>
+        </w:rPr>
+        <w:t>固定写法</w:t>
+      </w:r>
+      <w:r>
+        <w:rPr>
+          <w:rFonts w:ascii="Consolas" w:hAnsi="Consolas" w:cs="Consolas"/>
+          <w:b/>
+          <w:bCs/>
+          <w:color w:val="800000"/>
+          <w:kern w:val="0"/>
+          <w:sz w:val="20"/>
+          <w:szCs w:val="20"/>
+          <w:shd w:val="clear" w:color="auto" w:fill="FFFAE3"/>
+        </w:rPr>
+        <w:t>) slaveOk=true</w:t>
+      </w:r>
+      <w:r>
+        <w:rPr>
+          <w:rFonts w:ascii="Consolas" w:hAnsi="Consolas" w:cs="Consolas" w:hint="eastAsia"/>
+          <w:b/>
+          <w:bCs/>
+          <w:color w:val="800000"/>
+          <w:kern w:val="0"/>
+          <w:sz w:val="20"/>
+          <w:szCs w:val="20"/>
+          <w:shd w:val="clear" w:color="auto" w:fill="FFFAE3"/>
+        </w:rPr>
+        <w:t>（自动做读写分离）</w:t>
+      </w:r>
+      <w:r>
+        <w:rPr>
+          <w:rFonts w:ascii="Consolas" w:hAnsi="Consolas" w:cs="Consolas" w:hint="eastAsia"/>
+          <w:b/>
+          <w:bCs/>
+          <w:color w:val="800000"/>
+          <w:kern w:val="0"/>
+          <w:sz w:val="20"/>
+          <w:szCs w:val="20"/>
+          <w:shd w:val="clear" w:color="auto" w:fill="FFFAE3"/>
+        </w:rPr>
+        <w:t xml:space="preserve"> re</w:t>
+      </w:r>
+      <w:r>
+        <w:rPr>
+          <w:rFonts w:ascii="Consolas" w:hAnsi="Consolas" w:cs="Consolas"/>
+          <w:b/>
+          <w:bCs/>
+          <w:color w:val="800000"/>
+          <w:kern w:val="0"/>
+          <w:sz w:val="20"/>
+          <w:szCs w:val="20"/>
+          <w:shd w:val="clear" w:color="auto" w:fill="FFFAE3"/>
+        </w:rPr>
+        <w:t>plicaSet=myrs(</w:t>
+      </w:r>
+      <w:r>
+        <w:rPr>
+          <w:rFonts w:ascii="Consolas" w:hAnsi="Consolas" w:cs="Consolas"/>
+          <w:b/>
+          <w:bCs/>
+          <w:color w:val="800000"/>
+          <w:kern w:val="0"/>
+          <w:sz w:val="20"/>
+          <w:szCs w:val="20"/>
+          <w:shd w:val="clear" w:color="auto" w:fill="FFFAE3"/>
+        </w:rPr>
+        <w:t>副本集名称</w:t>
+      </w:r>
+      <w:r>
+        <w:rPr>
+          <w:rFonts w:ascii="Consolas" w:hAnsi="Consolas" w:cs="Consolas"/>
+          <w:b/>
+          <w:bCs/>
+          <w:color w:val="800000"/>
+          <w:kern w:val="0"/>
+          <w:sz w:val="20"/>
+          <w:szCs w:val="20"/>
+          <w:shd w:val="clear" w:color="auto" w:fill="FFFAE3"/>
+        </w:rPr>
+        <w:t>)</w:t>
+      </w:r>
+    </w:p>
+    <w:p>
+      <w:pPr>
+        <w:ind w:left="1260" w:firstLine="420"/>
+        <w:rPr>
+          <w:rFonts w:ascii="Consolas" w:hAnsi="Consolas" w:cs="Consolas" w:hint="eastAsia"/>
+          <w:b/>
+          <w:bCs/>
+          <w:color w:val="800000"/>
+          <w:kern w:val="0"/>
+          <w:sz w:val="20"/>
+          <w:szCs w:val="20"/>
+          <w:shd w:val="clear" w:color="auto" w:fill="FFFAE3"/>
+        </w:rPr>
+      </w:pPr>
+      <w:r>
+        <w:rPr>
+          <w:noProof/>
+        </w:rPr>
+        <w:drawing>
+          <wp:inline distT="0" distB="0" distL="0" distR="0" wp14:anchorId="11A416A8" wp14:editId="0271A271">
+            <wp:extent cx="10780952" cy="1209524"/>
+            <wp:effectExtent l="0" t="0" r="1905" b="0"/>
+            <wp:docPr id="1" name="图片 1"/>
+            <wp:cNvGraphicFramePr>
+              <a:graphicFrameLocks xmlns:a="http://schemas.openxmlformats.org/drawingml/2006/main" noChangeAspect="1"/>
+            </wp:cNvGraphicFramePr>
+            <a:graphic xmlns:a="http://schemas.openxmlformats.org/drawingml/2006/main">
+              <a:graphicData uri="http://schemas.openxmlformats.org/drawingml/2006/picture">
+                <pic:pic xmlns:pic="http://schemas.openxmlformats.org/drawingml/2006/picture">
+                  <pic:nvPicPr>
+                    <pic:cNvPr id="1" name=""/>
+                    <pic:cNvPicPr/>
+                  </pic:nvPicPr>
+                  <pic:blipFill>
+                    <a:blip r:embed="rId7"/>
+                    <a:stretch>
+                      <a:fillRect/>
+                    </a:stretch>
+                  </pic:blipFill>
+                  <pic:spPr>
+                    <a:xfrm>
+                      <a:off x="0" y="0"/>
+                      <a:ext cx="10780952" cy="1209524"/>
+                    </a:xfrm>
+                    <a:prstGeom prst="rect">
+                      <a:avLst/>
+                    </a:prstGeom>
+                  </pic:spPr>
+                </pic:pic>
+              </a:graphicData>
+            </a:graphic>
+          </wp:inline>
+        </w:drawing>
+      </w:r>
+    </w:p>
+    <w:p>
+      <w:pPr>
+        <w:rPr>
+          <w:rFonts w:ascii="Consolas" w:hAnsi="Consolas" w:cs="Consolas"/>
+          <w:b/>
+          <w:bCs/>
+          <w:color w:val="800000"/>
+          <w:kern w:val="0"/>
+          <w:sz w:val="20"/>
+          <w:szCs w:val="20"/>
+          <w:shd w:val="clear" w:color="auto" w:fill="FFFAE3"/>
+        </w:rPr>
+      </w:pPr>
+      <w:r>
+        <w:rPr>
+          <w:rFonts w:ascii="Consolas" w:hAnsi="Consolas" w:cs="Consolas"/>
+          <w:b/>
+          <w:bCs/>
+          <w:color w:val="800000"/>
+          <w:kern w:val="0"/>
+          <w:sz w:val="20"/>
+          <w:szCs w:val="20"/>
+          <w:shd w:val="clear" w:color="auto" w:fill="FFFAE3"/>
+        </w:rPr>
+        <w:tab/>
+        <w:t xml:space="preserve">13.2 </w:t>
+      </w:r>
+      <w:r>
+        <w:rPr>
+          <w:rFonts w:ascii="Consolas" w:hAnsi="Consolas" w:cs="Consolas"/>
+          <w:b/>
+          <w:bCs/>
+          <w:color w:val="800000"/>
+          <w:kern w:val="0"/>
+          <w:sz w:val="20"/>
+          <w:szCs w:val="20"/>
+          <w:shd w:val="clear" w:color="auto" w:fill="FFFAE3"/>
+        </w:rPr>
+        <w:t>分片集群</w:t>
+      </w:r>
+      <w:r>
+        <w:rPr>
+          <w:rFonts w:ascii="Consolas" w:hAnsi="Consolas" w:cs="Consolas"/>
+          <w:b/>
+          <w:bCs/>
+          <w:color w:val="800000"/>
+          <w:kern w:val="0"/>
+          <w:sz w:val="20"/>
+          <w:szCs w:val="20"/>
+          <w:shd w:val="clear" w:color="auto" w:fill="FFFAE3"/>
+        </w:rPr>
+        <w:t xml:space="preserve">: </w:t>
+      </w:r>
+    </w:p>
+    <w:p>
+      <w:pPr>
+        <w:rPr>
+          <w:rFonts w:ascii="Consolas" w:hAnsi="Consolas" w:cs="Consolas"/>
+          <w:b/>
+          <w:bCs/>
+          <w:color w:val="800000"/>
+          <w:kern w:val="0"/>
+          <w:sz w:val="20"/>
+          <w:szCs w:val="20"/>
+          <w:shd w:val="clear" w:color="auto" w:fill="FFFAE3"/>
+        </w:rPr>
+      </w:pPr>
+      <w:r>
+        <w:rPr>
+          <w:rFonts w:ascii="Consolas" w:hAnsi="Consolas" w:cs="Consolas"/>
+          <w:b/>
+          <w:bCs/>
+          <w:color w:val="800000"/>
+          <w:kern w:val="0"/>
+          <w:sz w:val="20"/>
+          <w:szCs w:val="20"/>
+          <w:shd w:val="clear" w:color="auto" w:fill="FFFAE3"/>
+        </w:rPr>
+        <w:tab/>
+      </w:r>
+      <w:r>
+        <w:rPr>
+          <w:rFonts w:ascii="Consolas" w:hAnsi="Consolas" w:cs="Consolas"/>
+          <w:b/>
+          <w:bCs/>
+          <w:color w:val="800000"/>
+          <w:kern w:val="0"/>
+          <w:sz w:val="20"/>
+          <w:szCs w:val="20"/>
+          <w:shd w:val="clear" w:color="auto" w:fill="FFFAE3"/>
+        </w:rPr>
+        <w:tab/>
+        <w:t xml:space="preserve">13.2.1 </w:t>
+      </w:r>
+      <w:r>
+        <w:rPr>
+          <w:rFonts w:ascii="Consolas" w:hAnsi="Consolas" w:cs="Consolas"/>
+          <w:b/>
+          <w:bCs/>
+          <w:color w:val="800000"/>
+          <w:kern w:val="0"/>
+          <w:sz w:val="20"/>
+          <w:szCs w:val="20"/>
+          <w:shd w:val="clear" w:color="auto" w:fill="FFFAE3"/>
+        </w:rPr>
+        <w:t>分片</w:t>
+      </w:r>
+      <w:r>
+        <w:rPr>
+          <w:rFonts w:ascii="Consolas" w:hAnsi="Consolas" w:cs="Consolas" w:hint="eastAsia"/>
+          <w:b/>
+          <w:bCs/>
+          <w:color w:val="800000"/>
+          <w:kern w:val="0"/>
+          <w:sz w:val="20"/>
+          <w:szCs w:val="20"/>
+          <w:shd w:val="clear" w:color="auto" w:fill="FFFAE3"/>
+        </w:rPr>
+        <w:t>：</w:t>
+      </w:r>
+      <w:r>
+        <w:rPr>
+          <w:rFonts w:ascii="Consolas" w:hAnsi="Consolas" w:cs="Consolas"/>
+          <w:b/>
+          <w:bCs/>
+          <w:color w:val="800000"/>
+          <w:kern w:val="0"/>
+          <w:sz w:val="20"/>
+          <w:szCs w:val="20"/>
+          <w:shd w:val="clear" w:color="auto" w:fill="FFFAE3"/>
+        </w:rPr>
+        <w:t>跨多台机器分布数据的方法</w:t>
+      </w:r>
+      <w:r>
+        <w:rPr>
+          <w:rFonts w:ascii="Consolas" w:hAnsi="Consolas" w:cs="Consolas" w:hint="eastAsia"/>
+          <w:b/>
+          <w:bCs/>
+          <w:color w:val="800000"/>
+          <w:kern w:val="0"/>
+          <w:sz w:val="20"/>
+          <w:szCs w:val="20"/>
+          <w:shd w:val="clear" w:color="auto" w:fill="FFFAE3"/>
+        </w:rPr>
+        <w:t>，</w:t>
+      </w:r>
+      <w:r>
+        <w:rPr>
+          <w:rFonts w:ascii="Consolas" w:hAnsi="Consolas" w:cs="Consolas"/>
+          <w:b/>
+          <w:bCs/>
+          <w:color w:val="800000"/>
+          <w:kern w:val="0"/>
+          <w:sz w:val="20"/>
+          <w:szCs w:val="20"/>
+          <w:shd w:val="clear" w:color="auto" w:fill="FFFAE3"/>
+        </w:rPr>
+        <w:t>将一个表的数据</w:t>
+      </w:r>
+      <w:r>
+        <w:rPr>
+          <w:rFonts w:ascii="Consolas" w:hAnsi="Consolas" w:cs="Consolas" w:hint="eastAsia"/>
+          <w:b/>
+          <w:bCs/>
+          <w:color w:val="800000"/>
+          <w:kern w:val="0"/>
+          <w:sz w:val="20"/>
+          <w:szCs w:val="20"/>
+          <w:shd w:val="clear" w:color="auto" w:fill="FFFAE3"/>
+        </w:rPr>
+        <w:t>，</w:t>
+      </w:r>
+      <w:r>
+        <w:rPr>
+          <w:rFonts w:ascii="Consolas" w:hAnsi="Consolas" w:cs="Consolas"/>
+          <w:b/>
+          <w:bCs/>
+          <w:color w:val="800000"/>
+          <w:kern w:val="0"/>
+          <w:sz w:val="20"/>
+          <w:szCs w:val="20"/>
+          <w:shd w:val="clear" w:color="auto" w:fill="FFFAE3"/>
+        </w:rPr>
+        <w:t>拆分到多个机器上</w:t>
+      </w:r>
+      <w:r>
+        <w:rPr>
+          <w:rFonts w:ascii="Consolas" w:hAnsi="Consolas" w:cs="Consolas" w:hint="eastAsia"/>
+          <w:b/>
+          <w:bCs/>
+          <w:color w:val="800000"/>
+          <w:kern w:val="0"/>
+          <w:sz w:val="20"/>
+          <w:szCs w:val="20"/>
+          <w:shd w:val="clear" w:color="auto" w:fill="FFFAE3"/>
+        </w:rPr>
+        <w:t>，</w:t>
+      </w:r>
+      <w:r>
+        <w:rPr>
+          <w:rFonts w:ascii="Consolas" w:hAnsi="Consolas" w:cs="Consolas"/>
+          <w:b/>
+          <w:bCs/>
+          <w:color w:val="800000"/>
+          <w:kern w:val="0"/>
+          <w:sz w:val="20"/>
+          <w:szCs w:val="20"/>
+          <w:shd w:val="clear" w:color="auto" w:fill="FFFAE3"/>
+        </w:rPr>
+        <w:t>类似于分区</w:t>
+      </w:r>
+    </w:p>
+    <w:p>
+      <w:pPr>
+        <w:rPr>
+          <w:rFonts w:ascii="Consolas" w:hAnsi="Consolas" w:cs="Consolas"/>
+          <w:b/>
+          <w:bCs/>
+          <w:color w:val="800000"/>
+          <w:kern w:val="0"/>
+          <w:sz w:val="20"/>
+          <w:szCs w:val="20"/>
+          <w:shd w:val="clear" w:color="auto" w:fill="FFFAE3"/>
+        </w:rPr>
+      </w:pPr>
+      <w:r>
+        <w:rPr>
+          <w:rFonts w:ascii="Consolas" w:hAnsi="Consolas" w:cs="Consolas"/>
+          <w:b/>
+          <w:bCs/>
+          <w:color w:val="800000"/>
+          <w:kern w:val="0"/>
+          <w:sz w:val="20"/>
+          <w:szCs w:val="20"/>
+          <w:shd w:val="clear" w:color="auto" w:fill="FFFAE3"/>
+        </w:rPr>
+        <w:tab/>
+      </w:r>
+      <w:r>
+        <w:rPr>
+          <w:rFonts w:ascii="Consolas" w:hAnsi="Consolas" w:cs="Consolas"/>
+          <w:b/>
+          <w:bCs/>
+          <w:color w:val="800000"/>
+          <w:kern w:val="0"/>
+          <w:sz w:val="20"/>
+          <w:szCs w:val="20"/>
+          <w:shd w:val="clear" w:color="auto" w:fill="FFFAE3"/>
+        </w:rPr>
+        <w:tab/>
+        <w:t xml:space="preserve">13.2.2 </w:t>
+      </w:r>
+      <w:r>
+        <w:rPr>
+          <w:rFonts w:ascii="Consolas" w:hAnsi="Consolas" w:cs="Consolas"/>
+          <w:b/>
+          <w:bCs/>
+          <w:color w:val="800000"/>
+          <w:kern w:val="0"/>
+          <w:sz w:val="20"/>
+          <w:szCs w:val="20"/>
+          <w:shd w:val="clear" w:color="auto" w:fill="FFFAE3"/>
+        </w:rPr>
+        <w:t>分片集群包含的组件</w:t>
+      </w:r>
+    </w:p>
+    <w:p>
+      <w:pPr>
+        <w:rPr>
+          <w:rFonts w:ascii="Consolas" w:hAnsi="Consolas" w:cs="Consolas"/>
+          <w:b/>
+          <w:bCs/>
+          <w:color w:val="800000"/>
+          <w:kern w:val="0"/>
+          <w:sz w:val="20"/>
+          <w:szCs w:val="20"/>
+          <w:shd w:val="clear" w:color="auto" w:fill="FFFAE3"/>
+        </w:rPr>
+      </w:pPr>
+      <w:r>
+        <w:rPr>
+          <w:rFonts w:ascii="Consolas" w:hAnsi="Consolas" w:cs="Consolas"/>
+          <w:b/>
+          <w:bCs/>
+          <w:color w:val="800000"/>
+          <w:kern w:val="0"/>
+          <w:sz w:val="20"/>
+          <w:szCs w:val="20"/>
+          <w:shd w:val="clear" w:color="auto" w:fill="FFFAE3"/>
+        </w:rPr>
+        <w:tab/>
+      </w:r>
+      <w:r>
+        <w:rPr>
+          <w:rFonts w:ascii="Consolas" w:hAnsi="Consolas" w:cs="Consolas"/>
+          <w:b/>
+          <w:bCs/>
+          <w:color w:val="800000"/>
+          <w:kern w:val="0"/>
+          <w:sz w:val="20"/>
+          <w:szCs w:val="20"/>
+          <w:shd w:val="clear" w:color="auto" w:fill="FFFAE3"/>
+        </w:rPr>
+        <w:tab/>
+      </w:r>
+      <w:r>
+        <w:rPr>
+          <w:rFonts w:ascii="Consolas" w:hAnsi="Consolas" w:cs="Consolas"/>
+          <w:b/>
+          <w:bCs/>
+          <w:color w:val="800000"/>
+          <w:kern w:val="0"/>
+          <w:sz w:val="20"/>
+          <w:szCs w:val="20"/>
+          <w:shd w:val="clear" w:color="auto" w:fill="FFFAE3"/>
+        </w:rPr>
+        <w:tab/>
+        <w:t xml:space="preserve">13.2.2.1 </w:t>
+      </w:r>
+      <w:r>
+        <w:rPr>
+          <w:rFonts w:ascii="Consolas" w:hAnsi="Consolas" w:cs="Consolas"/>
+          <w:b/>
+          <w:bCs/>
+          <w:color w:val="800000"/>
+          <w:kern w:val="0"/>
+          <w:sz w:val="20"/>
+          <w:szCs w:val="20"/>
+          <w:shd w:val="clear" w:color="auto" w:fill="FFFAE3"/>
+        </w:rPr>
+        <w:t>分片</w:t>
+      </w:r>
+      <w:r>
+        <w:rPr>
+          <w:rFonts w:ascii="Consolas" w:hAnsi="Consolas" w:cs="Consolas" w:hint="eastAsia"/>
+          <w:b/>
+          <w:bCs/>
+          <w:color w:val="800000"/>
+          <w:kern w:val="0"/>
+          <w:sz w:val="20"/>
+          <w:szCs w:val="20"/>
+          <w:shd w:val="clear" w:color="auto" w:fill="FFFAE3"/>
+        </w:rPr>
+        <w:t>(</w:t>
+      </w:r>
+      <w:r>
+        <w:rPr>
+          <w:rFonts w:ascii="Consolas" w:hAnsi="Consolas" w:cs="Consolas" w:hint="eastAsia"/>
+          <w:b/>
+          <w:bCs/>
+          <w:color w:val="800000"/>
+          <w:kern w:val="0"/>
+          <w:sz w:val="20"/>
+          <w:szCs w:val="20"/>
+          <w:shd w:val="clear" w:color="auto" w:fill="FFFAE3"/>
+        </w:rPr>
+        <w:t>存储</w:t>
+      </w:r>
+      <w:r>
+        <w:rPr>
+          <w:rFonts w:ascii="Consolas" w:hAnsi="Consolas" w:cs="Consolas"/>
+          <w:b/>
+          <w:bCs/>
+          <w:color w:val="800000"/>
+          <w:kern w:val="0"/>
+          <w:sz w:val="20"/>
+          <w:szCs w:val="20"/>
+          <w:shd w:val="clear" w:color="auto" w:fill="FFFAE3"/>
+        </w:rPr>
+        <w:t>)</w:t>
+      </w:r>
+      <w:r>
+        <w:rPr>
+          <w:rFonts w:ascii="Consolas" w:hAnsi="Consolas" w:cs="Consolas" w:hint="eastAsia"/>
+          <w:b/>
+          <w:bCs/>
+          <w:color w:val="800000"/>
+          <w:kern w:val="0"/>
+          <w:sz w:val="20"/>
+          <w:szCs w:val="20"/>
+          <w:shd w:val="clear" w:color="auto" w:fill="FFFAE3"/>
+        </w:rPr>
+        <w:t>：</w:t>
+      </w:r>
+      <w:r>
+        <w:rPr>
+          <w:rFonts w:ascii="Consolas" w:hAnsi="Consolas" w:cs="Consolas"/>
+          <w:b/>
+          <w:bCs/>
+          <w:color w:val="800000"/>
+          <w:kern w:val="0"/>
+          <w:sz w:val="20"/>
+          <w:szCs w:val="20"/>
+          <w:shd w:val="clear" w:color="auto" w:fill="FFFAE3"/>
+        </w:rPr>
+        <w:t>每个分片包含数据的子集</w:t>
+      </w:r>
+      <w:r>
+        <w:rPr>
+          <w:rFonts w:ascii="Consolas" w:hAnsi="Consolas" w:cs="Consolas" w:hint="eastAsia"/>
+          <w:b/>
+          <w:bCs/>
+          <w:color w:val="800000"/>
+          <w:kern w:val="0"/>
+          <w:sz w:val="20"/>
+          <w:szCs w:val="20"/>
+          <w:shd w:val="clear" w:color="auto" w:fill="FFFAE3"/>
+        </w:rPr>
+        <w:t>，</w:t>
+      </w:r>
+      <w:r>
+        <w:rPr>
+          <w:rFonts w:ascii="Consolas" w:hAnsi="Consolas" w:cs="Consolas"/>
+          <w:b/>
+          <w:bCs/>
+          <w:color w:val="800000"/>
+          <w:kern w:val="0"/>
+          <w:sz w:val="20"/>
+          <w:szCs w:val="20"/>
+          <w:shd w:val="clear" w:color="auto" w:fill="FFFAE3"/>
+        </w:rPr>
+        <w:t>每个分片都可以部署为副本集</w:t>
+      </w:r>
+    </w:p>
+    <w:p>
+      <w:pPr>
+        <w:rPr>
+          <w:rFonts w:ascii="Consolas" w:hAnsi="Consolas" w:cs="Consolas"/>
+          <w:b/>
+          <w:bCs/>
+          <w:color w:val="800000"/>
+          <w:kern w:val="0"/>
+          <w:sz w:val="20"/>
+          <w:szCs w:val="20"/>
+          <w:shd w:val="clear" w:color="auto" w:fill="FFFAE3"/>
+        </w:rPr>
+      </w:pPr>
+      <w:r>
+        <w:rPr>
+          <w:rFonts w:ascii="Consolas" w:hAnsi="Consolas" w:cs="Consolas"/>
+          <w:b/>
+          <w:bCs/>
+          <w:color w:val="800000"/>
+          <w:kern w:val="0"/>
+          <w:sz w:val="20"/>
+          <w:szCs w:val="20"/>
+          <w:shd w:val="clear" w:color="auto" w:fill="FFFAE3"/>
+        </w:rPr>
+        <w:tab/>
+      </w:r>
+      <w:r>
+        <w:rPr>
+          <w:rFonts w:ascii="Consolas" w:hAnsi="Consolas" w:cs="Consolas"/>
+          <w:b/>
+          <w:bCs/>
+          <w:color w:val="800000"/>
+          <w:kern w:val="0"/>
+          <w:sz w:val="20"/>
+          <w:szCs w:val="20"/>
+          <w:shd w:val="clear" w:color="auto" w:fill="FFFAE3"/>
+        </w:rPr>
+        <w:tab/>
+      </w:r>
+      <w:r>
+        <w:rPr>
+          <w:rFonts w:ascii="Consolas" w:hAnsi="Consolas" w:cs="Consolas"/>
+          <w:b/>
+          <w:bCs/>
+          <w:color w:val="800000"/>
+          <w:kern w:val="0"/>
+          <w:sz w:val="20"/>
+          <w:szCs w:val="20"/>
+          <w:shd w:val="clear" w:color="auto" w:fill="FFFAE3"/>
+        </w:rPr>
+        <w:tab/>
+        <w:t>13.2.2.2 mongos</w:t>
+      </w:r>
+      <w:r>
+        <w:rPr>
+          <w:rFonts w:ascii="Consolas" w:hAnsi="Consolas" w:cs="Consolas"/>
+          <w:b/>
+          <w:bCs/>
+          <w:color w:val="800000"/>
+          <w:kern w:val="0"/>
+          <w:sz w:val="20"/>
+          <w:szCs w:val="20"/>
+          <w:shd w:val="clear" w:color="auto" w:fill="FFFAE3"/>
+        </w:rPr>
+        <w:t>路由</w:t>
+      </w:r>
+      <w:r>
+        <w:rPr>
+          <w:rFonts w:ascii="Consolas" w:hAnsi="Consolas" w:cs="Consolas" w:hint="eastAsia"/>
+          <w:b/>
+          <w:bCs/>
+          <w:color w:val="800000"/>
+          <w:kern w:val="0"/>
+          <w:sz w:val="20"/>
+          <w:szCs w:val="20"/>
+          <w:shd w:val="clear" w:color="auto" w:fill="FFFAE3"/>
+        </w:rPr>
+        <w:t>:</w:t>
+      </w:r>
+      <w:r>
+        <w:rPr>
+          <w:rFonts w:ascii="Consolas" w:hAnsi="Consolas" w:cs="Consolas"/>
+          <w:b/>
+          <w:bCs/>
+          <w:color w:val="800000"/>
+          <w:kern w:val="0"/>
+          <w:sz w:val="20"/>
+          <w:szCs w:val="20"/>
+          <w:shd w:val="clear" w:color="auto" w:fill="FFFAE3"/>
+        </w:rPr>
+        <w:t>查询路由</w:t>
+      </w:r>
+      <w:r>
+        <w:rPr>
+          <w:rFonts w:ascii="Consolas" w:hAnsi="Consolas" w:cs="Consolas" w:hint="eastAsia"/>
+          <w:b/>
+          <w:bCs/>
+          <w:color w:val="800000"/>
+          <w:kern w:val="0"/>
+          <w:sz w:val="20"/>
+          <w:szCs w:val="20"/>
+          <w:shd w:val="clear" w:color="auto" w:fill="FFFAE3"/>
+        </w:rPr>
+        <w:t>，</w:t>
+      </w:r>
+      <w:r>
+        <w:rPr>
+          <w:rFonts w:ascii="Consolas" w:hAnsi="Consolas" w:cs="Consolas"/>
+          <w:b/>
+          <w:bCs/>
+          <w:color w:val="800000"/>
+          <w:kern w:val="0"/>
+          <w:sz w:val="20"/>
+          <w:szCs w:val="20"/>
+          <w:shd w:val="clear" w:color="auto" w:fill="FFFAE3"/>
+        </w:rPr>
+        <w:t>在客户端应用程序和分片集群之间提供接口</w:t>
+      </w:r>
+    </w:p>
+    <w:p>
+      <w:pPr>
+        <w:rPr>
+          <w:rFonts w:ascii="Consolas" w:hAnsi="Consolas" w:cs="Consolas"/>
+          <w:b/>
+          <w:bCs/>
+          <w:color w:val="800000"/>
+          <w:kern w:val="0"/>
+          <w:sz w:val="20"/>
+          <w:szCs w:val="20"/>
+          <w:shd w:val="clear" w:color="auto" w:fill="FFFAE3"/>
+        </w:rPr>
+      </w:pPr>
+      <w:r>
+        <w:rPr>
+          <w:rFonts w:ascii="Consolas" w:hAnsi="Consolas" w:cs="Consolas"/>
+          <w:b/>
+          <w:bCs/>
+          <w:color w:val="800000"/>
+          <w:kern w:val="0"/>
+          <w:sz w:val="20"/>
+          <w:szCs w:val="20"/>
+          <w:shd w:val="clear" w:color="auto" w:fill="FFFAE3"/>
+        </w:rPr>
+        <w:tab/>
+      </w:r>
+      <w:r>
+        <w:rPr>
+          <w:rFonts w:ascii="Consolas" w:hAnsi="Consolas" w:cs="Consolas"/>
+          <w:b/>
+          <w:bCs/>
+          <w:color w:val="800000"/>
+          <w:kern w:val="0"/>
+          <w:sz w:val="20"/>
+          <w:szCs w:val="20"/>
+          <w:shd w:val="clear" w:color="auto" w:fill="FFFAE3"/>
+        </w:rPr>
+        <w:tab/>
+      </w:r>
+      <w:r>
+        <w:rPr>
+          <w:rFonts w:ascii="Consolas" w:hAnsi="Consolas" w:cs="Consolas"/>
+          <w:b/>
+          <w:bCs/>
+          <w:color w:val="800000"/>
+          <w:kern w:val="0"/>
+          <w:sz w:val="20"/>
+          <w:szCs w:val="20"/>
+          <w:shd w:val="clear" w:color="auto" w:fill="FFFAE3"/>
+        </w:rPr>
+        <w:tab/>
+        <w:t>13.2.2.3 configs servers(</w:t>
+      </w:r>
+      <w:r>
+        <w:rPr>
+          <w:rFonts w:ascii="Consolas" w:hAnsi="Consolas" w:cs="Consolas"/>
+          <w:b/>
+          <w:bCs/>
+          <w:color w:val="800000"/>
+          <w:kern w:val="0"/>
+          <w:sz w:val="20"/>
+          <w:szCs w:val="20"/>
+          <w:shd w:val="clear" w:color="auto" w:fill="FFFAE3"/>
+        </w:rPr>
+        <w:t>调度配置</w:t>
+      </w:r>
+      <w:r>
+        <w:rPr>
+          <w:rFonts w:ascii="Consolas" w:hAnsi="Consolas" w:cs="Consolas"/>
+          <w:b/>
+          <w:bCs/>
+          <w:color w:val="800000"/>
+          <w:kern w:val="0"/>
+          <w:sz w:val="20"/>
+          <w:szCs w:val="20"/>
+          <w:shd w:val="clear" w:color="auto" w:fill="FFFAE3"/>
+        </w:rPr>
+        <w:t xml:space="preserve">) </w:t>
+      </w:r>
+      <w:r>
+        <w:rPr>
+          <w:rFonts w:ascii="Consolas" w:hAnsi="Consolas" w:cs="Consolas" w:hint="eastAsia"/>
+          <w:b/>
+          <w:bCs/>
+          <w:color w:val="800000"/>
+          <w:kern w:val="0"/>
+          <w:sz w:val="20"/>
+          <w:szCs w:val="20"/>
+          <w:shd w:val="clear" w:color="auto" w:fill="FFFAE3"/>
+        </w:rPr>
+        <w:t>：</w:t>
+      </w:r>
+      <w:r>
+        <w:rPr>
+          <w:rFonts w:ascii="Consolas" w:hAnsi="Consolas" w:cs="Consolas"/>
+          <w:b/>
+          <w:bCs/>
+          <w:color w:val="800000"/>
+          <w:kern w:val="0"/>
+          <w:sz w:val="20"/>
+          <w:szCs w:val="20"/>
+          <w:shd w:val="clear" w:color="auto" w:fill="FFFAE3"/>
+        </w:rPr>
+        <w:t>配置服务器存储群集的元数据和配置设置</w:t>
+      </w:r>
+      <w:r>
+        <w:rPr>
+          <w:rFonts w:ascii="Consolas" w:hAnsi="Consolas" w:cs="Consolas" w:hint="eastAsia"/>
+          <w:b/>
+          <w:bCs/>
+          <w:color w:val="800000"/>
+          <w:kern w:val="0"/>
+          <w:sz w:val="20"/>
+          <w:szCs w:val="20"/>
+          <w:shd w:val="clear" w:color="auto" w:fill="FFFAE3"/>
+        </w:rPr>
+        <w:t>。</w:t>
+      </w:r>
+      <w:r>
+        <w:rPr>
+          <w:rFonts w:ascii="Consolas" w:hAnsi="Consolas" w:cs="Consolas"/>
+          <w:b/>
+          <w:bCs/>
+          <w:color w:val="800000"/>
+          <w:kern w:val="0"/>
+          <w:sz w:val="20"/>
+          <w:szCs w:val="20"/>
+          <w:shd w:val="clear" w:color="auto" w:fill="FFFAE3"/>
+        </w:rPr>
+        <w:t>必须将配置服务器部署为副本集</w:t>
+      </w:r>
+      <w:r>
+        <w:rPr>
+          <w:rFonts w:ascii="Consolas" w:hAnsi="Consolas" w:cs="Consolas" w:hint="eastAsia"/>
+          <w:b/>
+          <w:bCs/>
+          <w:color w:val="800000"/>
+          <w:kern w:val="0"/>
+          <w:sz w:val="20"/>
+          <w:szCs w:val="20"/>
+          <w:shd w:val="clear" w:color="auto" w:fill="FFFAE3"/>
+        </w:rPr>
+        <w:t>。</w:t>
+      </w:r>
+    </w:p>
+    <w:p>
+      <w:pPr>
+        <w:rPr>
+          <w:rFonts w:ascii="Consolas" w:hAnsi="Consolas" w:cs="Consolas" w:hint="eastAsia"/>
+          <w:b/>
+          <w:bCs/>
+          <w:color w:val="800000"/>
+          <w:kern w:val="0"/>
+          <w:sz w:val="20"/>
+          <w:szCs w:val="20"/>
+          <w:shd w:val="clear" w:color="auto" w:fill="FFFAE3"/>
+        </w:rPr>
+      </w:pPr>
+      <w:r>
+        <w:rPr>
+          <w:rFonts w:ascii="Consolas" w:hAnsi="Consolas" w:cs="Consolas"/>
+          <w:b/>
+          <w:bCs/>
+          <w:color w:val="800000"/>
+          <w:kern w:val="0"/>
+          <w:sz w:val="20"/>
+          <w:szCs w:val="20"/>
+          <w:shd w:val="clear" w:color="auto" w:fill="FFFAE3"/>
+        </w:rPr>
+        <w:tab/>
+      </w:r>
+      <w:r>
+        <w:rPr>
+          <w:rFonts w:ascii="Consolas" w:hAnsi="Consolas" w:cs="Consolas"/>
+          <w:b/>
+          <w:bCs/>
+          <w:color w:val="800000"/>
+          <w:kern w:val="0"/>
+          <w:sz w:val="20"/>
+          <w:szCs w:val="20"/>
+          <w:shd w:val="clear" w:color="auto" w:fill="FFFAE3"/>
+        </w:rPr>
+        <w:tab/>
+      </w:r>
+      <w:r>
+        <w:rPr>
+          <w:rFonts w:ascii="Consolas" w:hAnsi="Consolas" w:cs="Consolas"/>
+          <w:b/>
+          <w:bCs/>
+          <w:color w:val="800000"/>
+          <w:kern w:val="0"/>
+          <w:sz w:val="20"/>
+          <w:szCs w:val="20"/>
+          <w:shd w:val="clear" w:color="auto" w:fill="FFFAE3"/>
+        </w:rPr>
+        <w:tab/>
+      </w:r>
+      <w:r>
+        <w:rPr>
+          <w:rFonts w:ascii="Consolas" w:hAnsi="Consolas" w:cs="Consolas"/>
+          <w:b/>
+          <w:bCs/>
+          <w:color w:val="800000"/>
+          <w:kern w:val="0"/>
+          <w:sz w:val="20"/>
+          <w:szCs w:val="20"/>
+          <w:shd w:val="clear" w:color="auto" w:fill="FFFAE3"/>
+        </w:rPr>
+        <w:t>两个路由</w:t>
+      </w:r>
+      <w:r>
+        <w:rPr>
+          <w:rFonts w:ascii="Consolas" w:hAnsi="Consolas" w:cs="Consolas" w:hint="eastAsia"/>
+          <w:b/>
+          <w:bCs/>
+          <w:color w:val="800000"/>
+          <w:kern w:val="0"/>
+          <w:sz w:val="20"/>
+          <w:szCs w:val="20"/>
+          <w:shd w:val="clear" w:color="auto" w:fill="FFFAE3"/>
+        </w:rPr>
+        <w:t>，</w:t>
+      </w:r>
+      <w:r>
+        <w:rPr>
+          <w:rFonts w:ascii="Consolas" w:hAnsi="Consolas" w:cs="Consolas"/>
+          <w:b/>
+          <w:bCs/>
+          <w:color w:val="800000"/>
+          <w:kern w:val="0"/>
+          <w:sz w:val="20"/>
+          <w:szCs w:val="20"/>
+          <w:shd w:val="clear" w:color="auto" w:fill="FFFAE3"/>
+        </w:rPr>
+        <w:t>是为了防止一个路由宕机</w:t>
+      </w:r>
+      <w:bookmarkStart w:id="0" w:name="_GoBack"/>
+      <w:bookmarkEnd w:id="0"/>
+      <w:r>
+        <w:rPr>
+          <w:rFonts w:ascii="Consolas" w:hAnsi="Consolas" w:cs="Consolas"/>
+          <w:b/>
+          <w:bCs/>
+          <w:color w:val="800000"/>
+          <w:kern w:val="0"/>
+          <w:sz w:val="20"/>
+          <w:szCs w:val="20"/>
+          <w:shd w:val="clear" w:color="auto" w:fill="FFFAE3"/>
+        </w:rPr>
+        <w:t>而程序不可用</w:t>
+      </w:r>
+    </w:p>
+    <w:p>
+      <w:pPr>
+        <w:rPr>
+          <w:rFonts w:ascii="Consolas" w:hAnsi="Consolas" w:cs="Consolas" w:hint="eastAsia"/>
+          <w:b/>
+          <w:bCs/>
+          <w:color w:val="800000"/>
+          <w:kern w:val="0"/>
+          <w:sz w:val="20"/>
+          <w:szCs w:val="20"/>
+          <w:shd w:val="clear" w:color="auto" w:fill="FFFAE3"/>
+        </w:rPr>
+      </w:pPr>
+      <w:r>
+        <w:rPr>
+          <w:rFonts w:ascii="Consolas" w:hAnsi="Consolas" w:cs="Consolas"/>
+          <w:b/>
+          <w:bCs/>
+          <w:color w:val="800000"/>
+          <w:kern w:val="0"/>
+          <w:sz w:val="20"/>
+          <w:szCs w:val="20"/>
+          <w:shd w:val="clear" w:color="auto" w:fill="FFFAE3"/>
+        </w:rPr>
+        <w:tab/>
+      </w:r>
+      <w:r>
+        <w:rPr>
+          <w:rFonts w:ascii="Consolas" w:hAnsi="Consolas" w:cs="Consolas"/>
+          <w:b/>
+          <w:bCs/>
+          <w:color w:val="800000"/>
+          <w:kern w:val="0"/>
+          <w:sz w:val="20"/>
+          <w:szCs w:val="20"/>
+          <w:shd w:val="clear" w:color="auto" w:fill="FFFAE3"/>
+        </w:rPr>
+        <w:tab/>
+      </w:r>
+      <w:r>
+        <w:rPr>
+          <w:rFonts w:ascii="Consolas" w:hAnsi="Consolas" w:cs="Consolas"/>
+          <w:b/>
+          <w:bCs/>
+          <w:color w:val="800000"/>
+          <w:kern w:val="0"/>
+          <w:sz w:val="20"/>
+          <w:szCs w:val="20"/>
+          <w:shd w:val="clear" w:color="auto" w:fill="FFFAE3"/>
+        </w:rPr>
+        <w:tab/>
+      </w:r>
+      <w:r>
+        <w:rPr>
+          <w:noProof/>
+        </w:rPr>
+        <w:drawing>
+          <wp:inline distT="0" distB="0" distL="0" distR="0" wp14:anchorId="3958ABA6" wp14:editId="7ACE44AB">
+            <wp:extent cx="7572375" cy="4686300"/>
+            <wp:effectExtent l="0" t="0" r="9525" b="0"/>
+            <wp:docPr id="2" name="图片 2"/>
+            <wp:cNvGraphicFramePr>
+              <a:graphicFrameLocks xmlns:a="http://schemas.openxmlformats.org/drawingml/2006/main" noChangeAspect="1"/>
+            </wp:cNvGraphicFramePr>
+            <a:graphic xmlns:a="http://schemas.openxmlformats.org/drawingml/2006/main">
+              <a:graphicData uri="http://schemas.openxmlformats.org/drawingml/2006/picture">
+                <pic:pic xmlns:pic="http://schemas.openxmlformats.org/drawingml/2006/picture">
+                  <pic:nvPicPr>
+                    <pic:cNvPr id="1" name=""/>
+                    <pic:cNvPicPr/>
+                  </pic:nvPicPr>
+                  <pic:blipFill>
+                    <a:blip r:embed="rId8"/>
+                    <a:stretch>
+                      <a:fillRect/>
+                    </a:stretch>
+                  </pic:blipFill>
+                  <pic:spPr>
+                    <a:xfrm>
+                      <a:off x="0" y="0"/>
+                      <a:ext cx="7572375" cy="4686300"/>
+                    </a:xfrm>
+                    <a:prstGeom prst="rect">
+                      <a:avLst/>
+                    </a:prstGeom>
+                  </pic:spPr>
+                </pic:pic>
+              </a:graphicData>
+            </a:graphic>
+          </wp:inline>
+        </w:drawing>
+      </w:r>
+    </w:p>
+    <w:p>
+      <w:pPr>
+        <w:rPr>
+          <w:rFonts w:ascii="Consolas" w:hAnsi="Consolas" w:cs="Consolas"/>
+          <w:b/>
+          <w:bCs/>
+          <w:color w:val="800000"/>
+          <w:kern w:val="0"/>
+          <w:sz w:val="20"/>
+          <w:szCs w:val="20"/>
+          <w:shd w:val="clear" w:color="auto" w:fill="FFFAE3"/>
+        </w:rPr>
+      </w:pPr>
+      <w:r>
+        <w:rPr>
+          <w:rFonts w:ascii="Consolas" w:hAnsi="Consolas" w:cs="Consolas"/>
+          <w:b/>
+          <w:bCs/>
+          <w:color w:val="800000"/>
+          <w:kern w:val="0"/>
+          <w:sz w:val="20"/>
+          <w:szCs w:val="20"/>
+          <w:shd w:val="clear" w:color="auto" w:fill="FFFAE3"/>
+        </w:rPr>
+        <w:tab/>
+      </w:r>
+      <w:r>
+        <w:rPr>
+          <w:rFonts w:ascii="Consolas" w:hAnsi="Consolas" w:cs="Consolas"/>
+          <w:b/>
+          <w:bCs/>
+          <w:color w:val="800000"/>
+          <w:kern w:val="0"/>
+          <w:sz w:val="20"/>
+          <w:szCs w:val="20"/>
+          <w:shd w:val="clear" w:color="auto" w:fill="FFFAE3"/>
+        </w:rPr>
+        <w:tab/>
+      </w:r>
+    </w:p>
+    <w:p>
+      <w:pPr>
+        <w:rPr>
+          <w:rFonts w:ascii="Consolas" w:hAnsi="Consolas" w:cs="Consolas"/>
+          <w:b/>
+          <w:bCs/>
+          <w:color w:val="800000"/>
+          <w:kern w:val="0"/>
+          <w:sz w:val="20"/>
+          <w:szCs w:val="20"/>
+          <w:shd w:val="clear" w:color="auto" w:fill="FFFAE3"/>
+        </w:rPr>
+      </w:pPr>
+      <w:r>
+        <w:rPr>
+          <w:rFonts w:ascii="Consolas" w:hAnsi="Consolas" w:cs="Consolas"/>
+          <w:b/>
+          <w:bCs/>
+          <w:color w:val="800000"/>
+          <w:kern w:val="0"/>
+          <w:sz w:val="20"/>
+          <w:szCs w:val="20"/>
+          <w:shd w:val="clear" w:color="auto" w:fill="FFFAE3"/>
+        </w:rPr>
+        <w:tab/>
+        <w:t xml:space="preserve">13.3 </w:t>
+      </w:r>
+      <w:r>
+        <w:rPr>
+          <w:rFonts w:ascii="Consolas" w:hAnsi="Consolas" w:cs="Consolas"/>
+          <w:b/>
+          <w:bCs/>
+          <w:color w:val="800000"/>
+          <w:kern w:val="0"/>
+          <w:sz w:val="20"/>
+          <w:szCs w:val="20"/>
+          <w:shd w:val="clear" w:color="auto" w:fill="FFFAE3"/>
+        </w:rPr>
+        <w:t>安全认证</w:t>
       </w:r>
     </w:p>
     <w:sectPr>
